--- a/Final Report.docx
+++ b/Final Report.docx
@@ -757,15 +757,23 @@
             <w:pPr>
               <w:spacing w:line="360" w:lineRule="auto"/>
               <w:rPr>
-                <w:rFonts w:asciiTheme="minorBidi" w:hAnsiTheme="minorBidi" w:cstheme="minorBidi"/>
-              </w:rPr>
-            </w:pPr>
-            <w:r>
-              <w:rPr>
                 <w:rFonts w:asciiTheme="minorBidi" w:hAnsiTheme="minorBidi" w:cstheme="minorBidi" w:hint="cs"/>
                 <w:rtl/>
               </w:rPr>
+            </w:pPr>
+            <w:r>
+              <w:rPr>
+                <w:rFonts w:asciiTheme="minorBidi" w:hAnsiTheme="minorBidi" w:cstheme="minorBidi" w:hint="cs"/>
+                <w:rtl/>
+              </w:rPr>
               <w:t>ליאת</w:t>
+            </w:r>
+            <w:r>
+              <w:rPr>
+                <w:rFonts w:asciiTheme="minorBidi" w:hAnsiTheme="minorBidi" w:cstheme="minorBidi" w:hint="cs"/>
+                <w:rtl/>
+              </w:rPr>
+              <w:t xml:space="preserve"> שורץ</w:t>
             </w:r>
           </w:p>
         </w:tc>
@@ -5906,7 +5914,23 @@
                 <w:noProof/>
                 <w:rtl/>
               </w:rPr>
-              <w:t xml:space="preserve">מימוש ההירארכיה עליונה - התכנסות לסיום הפרויקט </w:t>
+              <w:t>מימוש ההירא</w:t>
+            </w:r>
+            <w:r>
+              <w:rPr>
+                <w:rStyle w:val="Hyperlink"/>
+                <w:noProof/>
+                <w:rtl/>
+              </w:rPr>
+              <w:t>ר</w:t>
+            </w:r>
+            <w:r>
+              <w:rPr>
+                <w:rStyle w:val="Hyperlink"/>
+                <w:noProof/>
+                <w:rtl/>
+              </w:rPr>
+              <w:t xml:space="preserve">כיה עליונה - התכנסות לסיום הפרויקט </w:t>
             </w:r>
             <w:r>
               <w:rPr>
@@ -7513,13 +7537,13 @@
         <w:tblLook w:val="04A0" w:firstRow="1" w:lastRow="0" w:firstColumn="1" w:lastColumn="0" w:noHBand="0" w:noVBand="1"/>
       </w:tblPr>
       <w:tblGrid>
-        <w:gridCol w:w="1947"/>
-        <w:gridCol w:w="1071"/>
-        <w:gridCol w:w="1247"/>
-        <w:gridCol w:w="1284"/>
+        <w:gridCol w:w="1978"/>
+        <w:gridCol w:w="1080"/>
+        <w:gridCol w:w="1253"/>
+        <w:gridCol w:w="834"/>
         <w:gridCol w:w="963"/>
         <w:gridCol w:w="1100"/>
-        <w:gridCol w:w="6541"/>
+        <w:gridCol w:w="6945"/>
       </w:tblGrid>
       <w:tr>
         <w:tc>
@@ -7827,7 +7851,7 @@
                 <w:rFonts w:asciiTheme="minorBidi" w:hAnsiTheme="minorBidi" w:cstheme="minorBidi" w:hint="cs"/>
                 <w:rtl/>
               </w:rPr>
-              <w:t>10.5.2023</w:t>
+              <w:t>10.5</w:t>
             </w:r>
           </w:p>
         </w:tc>
@@ -8127,7 +8151,7 @@
                 <w:rFonts w:asciiTheme="minorBidi" w:hAnsiTheme="minorBidi" w:cstheme="minorBidi" w:hint="cs"/>
                 <w:rtl/>
               </w:rPr>
-              <w:t>23.5.203</w:t>
+              <w:t>23.5</w:t>
             </w:r>
           </w:p>
         </w:tc>
@@ -8298,13 +8322,6 @@
                 <w:rtl/>
               </w:rPr>
             </w:pPr>
-            <w:r>
-              <w:rPr>
-                <w:rFonts w:asciiTheme="minorBidi" w:hAnsiTheme="minorBidi" w:cstheme="minorBidi" w:hint="cs"/>
-                <w:rtl/>
-              </w:rPr>
-              <w:t>2</w:t>
-            </w:r>
           </w:p>
         </w:tc>
         <w:tc>
@@ -8589,6 +8606,13 @@
                 <w:rtl/>
               </w:rPr>
             </w:pPr>
+            <w:r>
+              <w:rPr>
+                <w:rFonts w:asciiTheme="minorBidi" w:hAnsiTheme="minorBidi" w:cstheme="minorBidi" w:hint="cs"/>
+                <w:rtl/>
+              </w:rPr>
+              <w:t>07.06</w:t>
+            </w:r>
           </w:p>
         </w:tc>
         <w:tc>
@@ -8646,85 +8670,6 @@
           <w:rtl/>
         </w:rPr>
       </w:pPr>
-    </w:p>
-    <w:p>
-      <w:pPr>
-        <w:pStyle w:val="ListParagraph"/>
-      </w:pPr>
-      <w:r>
-        <w:rPr>
-          <w:rFonts w:hint="cs"/>
-          <w:highlight w:val="yellow"/>
-          <w:rtl/>
-        </w:rPr>
-        <w:t>שימו</w:t>
-      </w:r>
-      <w:r>
-        <w:rPr>
-          <w:highlight w:val="yellow"/>
-          <w:rtl/>
-        </w:rPr>
-        <w:t xml:space="preserve"> לב</w:t>
-      </w:r>
-      <w:r>
-        <w:rPr>
-          <w:rFonts w:hint="cs"/>
-          <w:highlight w:val="yellow"/>
-          <w:rtl/>
-        </w:rPr>
-        <w:t xml:space="preserve">: </w:t>
-      </w:r>
-      <w:r>
-        <w:rPr>
-          <w:rFonts w:hint="cs"/>
-          <w:highlight w:val="yellow"/>
-          <w:rtl/>
-        </w:rPr>
-        <w:t xml:space="preserve">יש לעדכן טבלה זו באופן שוטף </w:t>
-      </w:r>
-      <w:r>
-        <w:rPr>
-          <w:highlight w:val="yellow"/>
-          <w:rtl/>
-        </w:rPr>
-        <w:t>עם התקדמותכם בכל שלב</w:t>
-      </w:r>
-      <w:r>
-        <w:rPr>
-          <w:rFonts w:hint="cs"/>
-          <w:highlight w:val="yellow"/>
-          <w:rtl/>
-        </w:rPr>
-        <w:t xml:space="preserve">י </w:t>
-      </w:r>
-      <w:r>
-        <w:rPr>
-          <w:highlight w:val="yellow"/>
-          <w:rtl/>
-        </w:rPr>
-        <w:t>הפרוייקט</w:t>
-      </w:r>
-      <w:r>
-        <w:rPr>
-          <w:rFonts w:hint="cs"/>
-          <w:rtl/>
-        </w:rPr>
-        <w:t>.</w:t>
-      </w:r>
-    </w:p>
-    <w:p>
-      <w:pPr>
-        <w:bidi w:val="0"/>
-        <w:rPr>
-          <w:rtl/>
-        </w:rPr>
-      </w:pPr>
-      <w:r>
-        <w:rPr>
-          <w:rtl/>
-        </w:rPr>
-        <w:br w:type="page"/>
-      </w:r>
     </w:p>
     <w:p/>
     <w:p>
@@ -8855,6 +8800,7 @@
                 <w:szCs w:val="72"/>
                 <w:rtl/>
               </w:rPr>
+              <w:lastRenderedPageBreak/>
               <w:t xml:space="preserve">מבנה הפרויקט ברמת כרטיסים </w:t>
             </w:r>
           </w:p>
@@ -8866,17 +8812,246 @@
               <w:jc w:val="center"/>
               <w:rPr>
                 <w:rFonts w:asciiTheme="minorBidi" w:hAnsiTheme="minorBidi" w:cstheme="minorBidi"/>
-              </w:rPr>
-            </w:pPr>
-            <w:r>
-              <w:rPr>
-                <w:rFonts w:asciiTheme="minorBidi" w:hAnsiTheme="minorBidi" w:cstheme="minorBidi"/>
                 <w:color w:val="000000"/>
                 <w:sz w:val="72"/>
                 <w:szCs w:val="72"/>
+              </w:rPr>
+            </w:pPr>
+            <w:r>
+              <w:rPr>
+                <w:rFonts w:asciiTheme="minorBidi" w:hAnsiTheme="minorBidi" w:cstheme="minorBidi"/>
+                <w:color w:val="000000"/>
+                <w:sz w:val="72"/>
+                <w:szCs w:val="72"/>
                 <w:rtl/>
               </w:rPr>
               <w:t>וממשק לעולם החיצוני</w:t>
+            </w:r>
+          </w:p>
+          <w:p>
+            <w:pPr>
+              <w:pStyle w:val="NormalWeb"/>
+              <w:bidi/>
+              <w:spacing w:before="0" w:beforeAutospacing="0" w:after="0" w:afterAutospacing="0"/>
+              <w:jc w:val="center"/>
+              <w:rPr>
+                <w:rFonts w:asciiTheme="minorBidi" w:hAnsiTheme="minorBidi" w:cstheme="minorBidi"/>
+              </w:rPr>
+            </w:pPr>
+            <w:r>
+              <w:rPr>
+                <w:rFonts w:asciiTheme="minorBidi" w:hAnsiTheme="minorBidi" w:cstheme="minorBidi"/>
+                <w:noProof/>
+              </w:rPr>
+              <mc:AlternateContent>
+                <mc:Choice Requires="wps">
+                  <w:drawing>
+                    <wp:inline distT="0" distB="0" distL="0" distR="0" wp14:anchorId="632000C8" wp14:editId="498C14C3">
+                      <wp:extent cx="1099068" cy="58532"/>
+                      <wp:effectExtent l="0" t="0" r="6350" b="5080"/>
+                      <wp:docPr id="1951922032" name="Text Box 4"/>
+                      <wp:cNvGraphicFramePr/>
+                      <a:graphic xmlns:a="http://schemas.openxmlformats.org/drawingml/2006/main">
+                        <a:graphicData uri="http://schemas.microsoft.com/office/word/2010/wordprocessingShape">
+                          <wps:wsp>
+                            <wps:cNvSpPr txBox="1"/>
+                            <wps:spPr>
+                              <a:xfrm>
+                                <a:off x="0" y="0"/>
+                                <a:ext cx="1099068" cy="58532"/>
+                              </a:xfrm>
+                              <a:prstGeom prst="rect">
+                                <a:avLst/>
+                              </a:prstGeom>
+                              <a:solidFill>
+                                <a:prstClr val="white"/>
+                              </a:solidFill>
+                              <a:ln>
+                                <a:noFill/>
+                              </a:ln>
+                            </wps:spPr>
+                            <wps:txbx>
+                              <w:txbxContent>
+                                <w:p>
+                                  <w:pPr>
+                                    <w:rPr>
+                                      <w:sz w:val="18"/>
+                                      <w:szCs w:val="18"/>
+                                    </w:rPr>
+                                  </w:pPr>
+                                  <w:hyperlink r:id="rId14" w:history="1">
+                                    <w:r>
+                                      <w:rPr>
+                                        <w:rStyle w:val="Hyperlink"/>
+                                        <w:sz w:val="18"/>
+                                        <w:szCs w:val="18"/>
+                                      </w:rPr>
+                                      <w:t>This Photo</w:t>
+                                    </w:r>
+                                  </w:hyperlink>
+                                  <w:r>
+                                    <w:rPr>
+                                      <w:sz w:val="18"/>
+                                      <w:szCs w:val="18"/>
+                                    </w:rPr>
+                                    <w:t xml:space="preserve"> by Unknown Author is licensed under </w:t>
+                                  </w:r>
+                                  <w:hyperlink r:id="rId15" w:history="1">
+                                    <w:r>
+                                      <w:rPr>
+                                        <w:rStyle w:val="Hyperlink"/>
+                                        <w:sz w:val="18"/>
+                                        <w:szCs w:val="18"/>
+                                      </w:rPr>
+                                      <w:t>CC BY-SA-NC</w:t>
+                                    </w:r>
+                                  </w:hyperlink>
+                                </w:p>
+                              </w:txbxContent>
+                            </wps:txbx>
+                            <wps:bodyPr rot="0" spcFirstLastPara="0" vertOverflow="overflow" horzOverflow="overflow" vert="horz" wrap="square" lIns="91440" tIns="45720" rIns="91440" bIns="45720" numCol="1" spcCol="0" rtlCol="0" fromWordArt="0" anchor="t" anchorCtr="0" forceAA="0" compatLnSpc="1">
+                              <a:prstTxWarp prst="textNoShape">
+                                <a:avLst/>
+                              </a:prstTxWarp>
+                              <a:noAutofit/>
+                            </wps:bodyPr>
+                          </wps:wsp>
+                        </a:graphicData>
+                      </a:graphic>
+                    </wp:inline>
+                  </w:drawing>
+                </mc:Choice>
+                <mc:Fallback>
+                  <w:pict>
+                    <v:shapetype w14:anchorId="632000C8" id="_x0000_t202" coordsize="21600,21600" o:spt="202" path="m,l,21600r21600,l21600,xe">
+                      <v:stroke joinstyle="miter"/>
+                      <v:path gradientshapeok="t" o:connecttype="rect"/>
+                    </v:shapetype>
+                    <v:shape id="Text Box 4" o:spid="_x0000_s1026" type="#_x0000_t202" style="width:86.55pt;height:4.6pt;visibility:visible;mso-wrap-style:square;mso-left-percent:-10001;mso-top-percent:-10001;mso-position-horizontal:absolute;mso-position-horizontal-relative:char;mso-position-vertical:absolute;mso-position-vertical-relative:line;mso-left-percent:-10001;mso-top-percent:-10001;v-text-anchor:top" o:gfxdata="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" stroked="f">
+                      <v:textbox>
+                        <w:txbxContent>
+                          <w:p>
+                            <w:pPr>
+                              <w:rPr>
+                                <w:sz w:val="18"/>
+                                <w:szCs w:val="18"/>
+                              </w:rPr>
+                            </w:pPr>
+                            <w:hyperlink r:id="rId16" w:history="1">
+                              <w:r>
+                                <w:rPr>
+                                  <w:rStyle w:val="Hyperlink"/>
+                                  <w:sz w:val="18"/>
+                                  <w:szCs w:val="18"/>
+                                </w:rPr>
+                                <w:t>This Photo</w:t>
+                              </w:r>
+                            </w:hyperlink>
+                            <w:r>
+                              <w:rPr>
+                                <w:sz w:val="18"/>
+                                <w:szCs w:val="18"/>
+                              </w:rPr>
+                              <w:t xml:space="preserve"> by Unknown Author is licensed under </w:t>
+                            </w:r>
+                            <w:hyperlink r:id="rId17" w:history="1">
+                              <w:r>
+                                <w:rPr>
+                                  <w:rStyle w:val="Hyperlink"/>
+                                  <w:sz w:val="18"/>
+                                  <w:szCs w:val="18"/>
+                                </w:rPr>
+                                <w:t>CC BY-SA-NC</w:t>
+                              </w:r>
+                            </w:hyperlink>
+                          </w:p>
+                        </w:txbxContent>
+                      </v:textbox>
+                      <w10:anchorlock/>
+                    </v:shape>
+                  </w:pict>
+                </mc:Fallback>
+              </mc:AlternateContent>
+            </w:r>
+          </w:p>
+          <w:p>
+            <w:pPr>
+              <w:pStyle w:val="NormalWeb"/>
+              <w:spacing w:before="0" w:beforeAutospacing="0" w:after="0" w:afterAutospacing="0"/>
+              <w:jc w:val="center"/>
+              <w:rPr>
+                <w:rFonts w:asciiTheme="minorBidi" w:hAnsiTheme="minorBidi" w:cstheme="minorBidi"/>
+              </w:rPr>
+            </w:pPr>
+          </w:p>
+          <w:p>
+            <w:pPr>
+              <w:pStyle w:val="NormalWeb"/>
+              <w:bidi/>
+              <w:spacing w:before="0" w:beforeAutospacing="0" w:after="0" w:afterAutospacing="0"/>
+              <w:jc w:val="center"/>
+              <w:rPr>
+                <w:rFonts w:asciiTheme="minorBidi" w:hAnsiTheme="minorBidi" w:cstheme="minorBidi"/>
+              </w:rPr>
+            </w:pPr>
+          </w:p>
+          <w:p>
+            <w:pPr>
+              <w:pStyle w:val="NormalWeb"/>
+              <w:bidi/>
+              <w:spacing w:before="0" w:beforeAutospacing="0" w:after="0" w:afterAutospacing="0"/>
+              <w:jc w:val="center"/>
+              <w:rPr>
+                <w:rFonts w:asciiTheme="minorBidi" w:hAnsiTheme="minorBidi" w:cstheme="minorBidi"/>
+              </w:rPr>
+            </w:pPr>
+            <w:r>
+              <w:rPr>
+                <w:rFonts w:asciiTheme="minorBidi" w:hAnsiTheme="minorBidi" w:cstheme="minorBidi"/>
+                <w:noProof/>
+              </w:rPr>
+              <w:lastRenderedPageBreak/>
+              <w:drawing>
+                <wp:inline distT="0" distB="0" distL="0" distR="0" wp14:anchorId="4300F326" wp14:editId="4EF466BD">
+                  <wp:extent cx="6489700" cy="4762500"/>
+                  <wp:effectExtent l="0" t="0" r="0" b="0"/>
+                  <wp:docPr id="807160503" name="Picture 11" descr="A picture containing computer, electronics, electronic device, gadget&#10;&#10;Description automatically generated"/>
+                  <wp:cNvGraphicFramePr>
+                    <a:graphicFrameLocks xmlns:a="http://schemas.openxmlformats.org/drawingml/2006/main" noChangeAspect="1"/>
+                  </wp:cNvGraphicFramePr>
+                  <a:graphic xmlns:a="http://schemas.openxmlformats.org/drawingml/2006/main">
+                    <a:graphicData uri="http://schemas.openxmlformats.org/drawingml/2006/picture">
+                      <pic:pic xmlns:pic="http://schemas.openxmlformats.org/drawingml/2006/picture">
+                        <pic:nvPicPr>
+                          <pic:cNvPr id="807160503" name="Picture 11" descr="A picture containing computer, electronics, electronic device, gadget&#10;&#10;Description automatically generated"/>
+                          <pic:cNvPicPr/>
+                        </pic:nvPicPr>
+                        <pic:blipFill>
+                          <a:blip r:embed="rId18">
+                            <a:extLst>
+                              <a:ext uri="{28A0092B-C50C-407E-A947-70E740481C1C}">
+                                <a14:useLocalDpi xmlns:a14="http://schemas.microsoft.com/office/drawing/2010/main" val="0"/>
+                              </a:ext>
+                            </a:extLst>
+                          </a:blip>
+                          <a:stretch>
+                            <a:fillRect/>
+                          </a:stretch>
+                        </pic:blipFill>
+                        <pic:spPr>
+                          <a:xfrm>
+                            <a:off x="0" y="0"/>
+                            <a:ext cx="6489700" cy="4762500"/>
+                          </a:xfrm>
+                          <a:prstGeom prst="rect">
+                            <a:avLst/>
+                          </a:prstGeom>
+                        </pic:spPr>
+                      </pic:pic>
+                    </a:graphicData>
+                  </a:graphic>
+                </wp:inline>
+              </w:drawing>
             </w:r>
           </w:p>
           <w:p>
@@ -8891,71 +9066,16 @@
     </w:tbl>
     <w:p>
       <w:pPr>
-        <w:rPr>
-          <w:highlight w:val="yellow"/>
-          <w:rtl/>
-        </w:rPr>
-      </w:pPr>
-    </w:p>
-    <w:p>
-      <w:pPr>
         <w:pStyle w:val="ListParagraph"/>
-        <w:rPr>
-          <w:rtl/>
-        </w:rPr>
-      </w:pPr>
-      <w:r>
-        <w:rPr>
-          <w:highlight w:val="yellow"/>
-          <w:rtl/>
-        </w:rPr>
-        <w:t>שימו לב</w:t>
-      </w:r>
-      <w:r>
-        <w:rPr>
-          <w:rFonts w:hint="cs"/>
-          <w:highlight w:val="yellow"/>
-          <w:rtl/>
-        </w:rPr>
-        <w:t xml:space="preserve">: לזכור </w:t>
-      </w:r>
-      <w:r>
-        <w:rPr>
-          <w:highlight w:val="yellow"/>
-          <w:rtl/>
-        </w:rPr>
-        <w:t>ל</w:t>
-      </w:r>
-      <w:r>
-        <w:rPr>
-          <w:rFonts w:hint="cs"/>
-          <w:highlight w:val="yellow"/>
-          <w:rtl/>
-        </w:rPr>
-        <w:t xml:space="preserve">השלים </w:t>
-      </w:r>
-      <w:r>
-        <w:rPr>
-          <w:rFonts w:hint="cs"/>
-          <w:highlight w:val="yellow"/>
-          <w:rtl/>
-        </w:rPr>
-        <w:t xml:space="preserve">בגרסה הסופית של </w:t>
-      </w:r>
-      <w:r>
-        <w:rPr>
-          <w:highlight w:val="yellow"/>
-          <w:rtl/>
-        </w:rPr>
-        <w:t>הפרוייקט</w:t>
-      </w:r>
-      <w:r>
-        <w:rPr>
-          <w:highlight w:val="yellow"/>
-          <w:rtl/>
-        </w:rPr>
-        <w:t>!</w:t>
-      </w:r>
+        <w:numPr>
+          <w:ilvl w:val="0"/>
+          <w:numId w:val="0"/>
+        </w:numPr>
+        <w:ind w:left="720"/>
+        <w:rPr>
+          <w:rtl/>
+        </w:rPr>
+      </w:pPr>
     </w:p>
     <w:p>
       <w:pPr>
@@ -9113,66 +9233,234 @@
               <w:pStyle w:val="NormalWeb"/>
               <w:bidi/>
               <w:spacing w:before="0" w:beforeAutospacing="0" w:after="0" w:afterAutospacing="0"/>
-              <w:jc w:val="center"/>
-              <w:rPr>
-                <w:rFonts w:asciiTheme="minorBidi" w:hAnsiTheme="minorBidi" w:cstheme="minorBidi"/>
+              <w:rPr>
+                <w:rFonts w:asciiTheme="minorBidi" w:hAnsiTheme="minorBidi" w:cstheme="minorBidi"/>
+                <w:rtl/>
               </w:rPr>
             </w:pPr>
             <w:r>
               <w:rPr>
                 <w:rFonts w:asciiTheme="minorBidi" w:hAnsiTheme="minorBidi" w:cstheme="minorBidi" w:hint="cs"/>
-                <w:color w:val="000000"/>
-                <w:sz w:val="72"/>
-                <w:szCs w:val="72"/>
-                <w:rtl/>
-              </w:rPr>
-              <w:t>תמונות הפרויקט</w:t>
-            </w:r>
-            <w:r>
-              <w:rPr>
-                <w:rFonts w:asciiTheme="minorBidi" w:hAnsiTheme="minorBidi" w:cstheme="minorBidi"/>
-                <w:color w:val="000000"/>
-                <w:sz w:val="72"/>
-                <w:szCs w:val="72"/>
-                <w:rtl/>
-              </w:rPr>
-              <w:t xml:space="preserve"> </w:t>
-            </w:r>
-            <w:r>
-              <w:rPr>
-                <w:rFonts w:asciiTheme="minorBidi" w:hAnsiTheme="minorBidi" w:cstheme="minorBidi"/>
-                <w:rtl/>
-              </w:rPr>
-              <w:t>יש להוסיף רק בסוף</w:t>
-            </w:r>
-            <w:r>
-              <w:rPr>
-                <w:rFonts w:asciiTheme="minorBidi" w:hAnsiTheme="minorBidi" w:cstheme="minorBidi"/>
-                <w:rtl/>
-              </w:rPr>
-              <w:t xml:space="preserve"> </w:t>
-            </w:r>
+                <w:rtl/>
+              </w:rPr>
+              <w:t>התחלה:</w:t>
+            </w:r>
+          </w:p>
+          <w:p>
+            <w:pPr>
+              <w:pStyle w:val="NormalWeb"/>
+              <w:bidi/>
+              <w:spacing w:before="0" w:beforeAutospacing="0" w:after="0" w:afterAutospacing="0"/>
+              <w:rPr>
+                <w:rFonts w:asciiTheme="minorBidi" w:hAnsiTheme="minorBidi" w:cstheme="minorBidi"/>
+                <w:rtl/>
+              </w:rPr>
+            </w:pPr>
+          </w:p>
+          <w:p>
+            <w:pPr>
+              <w:pStyle w:val="NormalWeb"/>
+              <w:bidi/>
+              <w:spacing w:before="0" w:beforeAutospacing="0" w:after="0" w:afterAutospacing="0"/>
+              <w:rPr>
+                <w:rFonts w:asciiTheme="minorBidi" w:hAnsiTheme="minorBidi" w:cstheme="minorBidi"/>
+                <w:rtl/>
+              </w:rPr>
+            </w:pPr>
+          </w:p>
+          <w:p>
+            <w:pPr>
+              <w:pStyle w:val="NormalWeb"/>
+              <w:bidi/>
+              <w:spacing w:before="0" w:beforeAutospacing="0" w:after="0" w:afterAutospacing="0"/>
+              <w:rPr>
+                <w:rFonts w:asciiTheme="minorBidi" w:hAnsiTheme="minorBidi" w:cstheme="minorBidi"/>
+                <w:rtl/>
+              </w:rPr>
+            </w:pPr>
             <w:r>
               <w:rPr>
                 <w:rFonts w:asciiTheme="minorBidi" w:hAnsiTheme="minorBidi" w:cstheme="minorBidi" w:hint="cs"/>
                 <w:rtl/>
               </w:rPr>
-              <w:t>מ</w:t>
-            </w:r>
-            <w:r>
-              <w:rPr>
-                <w:rFonts w:asciiTheme="minorBidi" w:hAnsiTheme="minorBidi" w:cstheme="minorBidi"/>
-                <w:rtl/>
-              </w:rPr>
-              <w:t>הגרסה ה</w:t>
-            </w:r>
+              <w:t>מהלך המשחק:</w:t>
+            </w:r>
+          </w:p>
+          <w:p>
+            <w:pPr>
+              <w:pStyle w:val="NormalWeb"/>
+              <w:bidi/>
+              <w:spacing w:before="0" w:beforeAutospacing="0" w:after="0" w:afterAutospacing="0"/>
+              <w:rPr>
+                <w:rFonts w:asciiTheme="minorBidi" w:hAnsiTheme="minorBidi" w:cstheme="minorBidi"/>
+                <w:rtl/>
+              </w:rPr>
+            </w:pPr>
+          </w:p>
+          <w:p>
+            <w:pPr>
+              <w:pStyle w:val="NormalWeb"/>
+              <w:bidi/>
+              <w:spacing w:before="0" w:beforeAutospacing="0" w:after="0" w:afterAutospacing="0"/>
+              <w:rPr>
+                <w:rFonts w:asciiTheme="minorBidi" w:hAnsiTheme="minorBidi" w:cstheme="minorBidi"/>
+                <w:rtl/>
+              </w:rPr>
+            </w:pPr>
+          </w:p>
+          <w:p>
+            <w:pPr>
+              <w:pStyle w:val="NormalWeb"/>
+              <w:bidi/>
+              <w:spacing w:before="0" w:beforeAutospacing="0" w:after="0" w:afterAutospacing="0"/>
+              <w:rPr>
+                <w:rFonts w:asciiTheme="minorBidi" w:hAnsiTheme="minorBidi" w:cstheme="minorBidi"/>
+                <w:rtl/>
+              </w:rPr>
+            </w:pPr>
+          </w:p>
+          <w:p>
+            <w:pPr>
+              <w:pStyle w:val="NormalWeb"/>
+              <w:bidi/>
+              <w:spacing w:before="0" w:beforeAutospacing="0" w:after="0" w:afterAutospacing="0"/>
+              <w:rPr>
+                <w:rFonts w:asciiTheme="minorBidi" w:hAnsiTheme="minorBidi" w:cstheme="minorBidi"/>
+                <w:rtl/>
+              </w:rPr>
+            </w:pPr>
+            <w:proofErr w:type="spellStart"/>
             <w:r>
               <w:rPr>
                 <w:rFonts w:asciiTheme="minorBidi" w:hAnsiTheme="minorBidi" w:cstheme="minorBidi" w:hint="cs"/>
                 <w:rtl/>
               </w:rPr>
-              <w:t>אחרונה</w:t>
-            </w:r>
+              <w:t>נצחון</w:t>
+            </w:r>
+            <w:proofErr w:type="spellEnd"/>
+            <w:r>
+              <w:rPr>
+                <w:rFonts w:asciiTheme="minorBidi" w:hAnsiTheme="minorBidi" w:cstheme="minorBidi" w:hint="cs"/>
+                <w:rtl/>
+              </w:rPr>
+              <w:t xml:space="preserve">: </w:t>
+            </w:r>
+          </w:p>
+          <w:p>
+            <w:pPr>
+              <w:pStyle w:val="NormalWeb"/>
+              <w:bidi/>
+              <w:spacing w:before="0" w:beforeAutospacing="0" w:after="0" w:afterAutospacing="0"/>
+              <w:rPr>
+                <w:rFonts w:asciiTheme="minorBidi" w:hAnsiTheme="minorBidi" w:cstheme="minorBidi"/>
+                <w:rtl/>
+              </w:rPr>
+            </w:pPr>
+          </w:p>
+          <w:p>
+            <w:pPr>
+              <w:pStyle w:val="NormalWeb"/>
+              <w:bidi/>
+              <w:spacing w:before="0" w:beforeAutospacing="0" w:after="0" w:afterAutospacing="0"/>
+              <w:rPr>
+                <w:rFonts w:asciiTheme="minorBidi" w:hAnsiTheme="minorBidi" w:cstheme="minorBidi"/>
+                <w:rtl/>
+              </w:rPr>
+            </w:pPr>
+          </w:p>
+          <w:p>
+            <w:pPr>
+              <w:pStyle w:val="NormalWeb"/>
+              <w:bidi/>
+              <w:spacing w:before="0" w:beforeAutospacing="0" w:after="0" w:afterAutospacing="0"/>
+              <w:rPr>
+                <w:rFonts w:asciiTheme="minorBidi" w:hAnsiTheme="minorBidi" w:cstheme="minorBidi"/>
+                <w:rtl/>
+              </w:rPr>
+            </w:pPr>
+          </w:p>
+          <w:p>
+            <w:pPr>
+              <w:pStyle w:val="NormalWeb"/>
+              <w:bidi/>
+              <w:spacing w:before="0" w:beforeAutospacing="0" w:after="0" w:afterAutospacing="0"/>
+              <w:rPr>
+                <w:rFonts w:asciiTheme="minorBidi" w:hAnsiTheme="minorBidi" w:cstheme="minorBidi"/>
+                <w:rtl/>
+              </w:rPr>
+            </w:pPr>
+            <w:r>
+              <w:rPr>
+                <w:rFonts w:asciiTheme="minorBidi" w:hAnsiTheme="minorBidi" w:cstheme="minorBidi" w:hint="cs"/>
+                <w:rtl/>
+              </w:rPr>
+              <w:t>הפסד:</w:t>
+            </w:r>
+          </w:p>
+          <w:p>
+            <w:pPr>
+              <w:pStyle w:val="NormalWeb"/>
+              <w:bidi/>
+              <w:spacing w:before="0" w:beforeAutospacing="0" w:after="0" w:afterAutospacing="0"/>
+              <w:rPr>
+                <w:rFonts w:asciiTheme="minorBidi" w:hAnsiTheme="minorBidi" w:cstheme="minorBidi"/>
+                <w:rtl/>
+              </w:rPr>
+            </w:pPr>
+          </w:p>
+          <w:p>
+            <w:pPr>
+              <w:pStyle w:val="NormalWeb"/>
+              <w:bidi/>
+              <w:spacing w:before="0" w:beforeAutospacing="0" w:after="0" w:afterAutospacing="0"/>
+              <w:rPr>
+                <w:rFonts w:asciiTheme="minorBidi" w:hAnsiTheme="minorBidi" w:cstheme="minorBidi"/>
+                <w:rtl/>
+              </w:rPr>
+            </w:pPr>
+          </w:p>
+          <w:p>
+            <w:pPr>
+              <w:pStyle w:val="NormalWeb"/>
+              <w:bidi/>
+              <w:spacing w:before="0" w:beforeAutospacing="0" w:after="0" w:afterAutospacing="0"/>
+              <w:rPr>
+                <w:rFonts w:asciiTheme="minorBidi" w:hAnsiTheme="minorBidi" w:cstheme="minorBidi"/>
+                <w:rtl/>
+              </w:rPr>
+            </w:pPr>
+          </w:p>
+          <w:p>
+            <w:pPr>
+              <w:pStyle w:val="NormalWeb"/>
+              <w:bidi/>
+              <w:spacing w:before="0" w:beforeAutospacing="0" w:after="0" w:afterAutospacing="0"/>
+              <w:rPr>
+                <w:rFonts w:asciiTheme="minorBidi" w:hAnsiTheme="minorBidi" w:cstheme="minorBidi"/>
+                <w:rtl/>
+              </w:rPr>
+            </w:pPr>
+          </w:p>
+          <w:p>
+            <w:pPr>
+              <w:pStyle w:val="NormalWeb"/>
+              <w:bidi/>
+              <w:spacing w:before="0" w:beforeAutospacing="0" w:after="0" w:afterAutospacing="0"/>
+              <w:rPr>
+                <w:rFonts w:asciiTheme="minorBidi" w:hAnsiTheme="minorBidi" w:cstheme="minorBidi"/>
+                <w:rtl/>
+              </w:rPr>
+            </w:pPr>
+          </w:p>
+          <w:p>
+            <w:pPr>
+              <w:pStyle w:val="NormalWeb"/>
+              <w:bidi/>
+              <w:spacing w:before="0" w:beforeAutospacing="0" w:after="0" w:afterAutospacing="0"/>
+              <w:rPr>
+                <w:rFonts w:asciiTheme="minorBidi" w:hAnsiTheme="minorBidi" w:cstheme="minorBidi"/>
+              </w:rPr>
+            </w:pPr>
           </w:p>
           <w:p>
             <w:pPr>
@@ -10162,6 +10450,56 @@
                 <w:rtl/>
               </w:rPr>
             </w:pPr>
+            <w:r>
+              <w:rPr>
+                <w:rFonts w:asciiTheme="minorBidi" w:hAnsiTheme="minorBidi" w:cstheme="minorBidi" w:hint="cs"/>
+                <w:rtl/>
+              </w:rPr>
+              <w:t>די מוקדם (בערך ב25.5) הוספנו מכונת מצבים ל</w:t>
+            </w:r>
+            <w:r>
+              <w:rPr>
+                <w:rFonts w:asciiTheme="minorBidi" w:hAnsiTheme="minorBidi" w:cstheme="minorBidi" w:hint="cs"/>
+              </w:rPr>
+              <w:t>P</w:t>
+            </w:r>
+            <w:r>
+              <w:rPr>
+                <w:rFonts w:asciiTheme="minorBidi" w:hAnsiTheme="minorBidi" w:cstheme="minorBidi"/>
+              </w:rPr>
+              <w:t xml:space="preserve">layer control </w:t>
+            </w:r>
+          </w:p>
+          <w:p>
+            <w:pPr>
+              <w:rPr>
+                <w:rFonts w:asciiTheme="minorBidi" w:hAnsiTheme="minorBidi" w:cstheme="minorBidi" w:hint="cs"/>
+                <w:rtl/>
+              </w:rPr>
+            </w:pPr>
+            <w:r>
+              <w:rPr>
+                <w:rFonts w:asciiTheme="minorBidi" w:hAnsiTheme="minorBidi" w:cstheme="minorBidi" w:hint="cs"/>
+                <w:rtl/>
+              </w:rPr>
+              <w:t xml:space="preserve">שאחראית </w:t>
+            </w:r>
+            <w:proofErr w:type="spellStart"/>
+            <w:r>
+              <w:rPr>
+                <w:rFonts w:asciiTheme="minorBidi" w:hAnsiTheme="minorBidi" w:cstheme="minorBidi" w:hint="cs"/>
+                <w:rtl/>
+              </w:rPr>
+              <w:t>לסבסובים</w:t>
+            </w:r>
+            <w:proofErr w:type="spellEnd"/>
+            <w:r>
+              <w:rPr>
+                <w:rFonts w:asciiTheme="minorBidi" w:hAnsiTheme="minorBidi" w:cstheme="minorBidi" w:hint="cs"/>
+                <w:rtl/>
+              </w:rPr>
+              <w:t xml:space="preserve"> של השחקן בעת התנגשות</w:t>
+            </w:r>
           </w:p>
         </w:tc>
       </w:tr>
@@ -10496,9 +10834,15 @@
             <w:pPr>
               <w:rPr>
                 <w:rFonts w:asciiTheme="minorBidi" w:hAnsiTheme="minorBidi" w:cstheme="minorBidi"/>
-                <w:rtl/>
-              </w:rPr>
-            </w:pPr>
+              </w:rPr>
+            </w:pPr>
+            <w:r>
+              <w:rPr>
+                <w:rFonts w:asciiTheme="minorBidi" w:hAnsiTheme="minorBidi" w:cstheme="minorBidi" w:hint="cs"/>
+                <w:rtl/>
+              </w:rPr>
+              <w:t>10.6</w:t>
+            </w:r>
           </w:p>
         </w:tc>
         <w:tc>
@@ -10509,9 +10853,79 @@
             <w:pPr>
               <w:rPr>
                 <w:rFonts w:asciiTheme="minorBidi" w:hAnsiTheme="minorBidi" w:cstheme="minorBidi"/>
-                <w:rtl/>
-              </w:rPr>
-            </w:pPr>
+              </w:rPr>
+            </w:pPr>
+            <w:r>
+              <w:rPr>
+                <w:rFonts w:asciiTheme="minorBidi" w:hAnsiTheme="minorBidi" w:cstheme="minorBidi" w:hint="cs"/>
+                <w:rtl/>
+              </w:rPr>
+              <w:t xml:space="preserve">מימשנו </w:t>
+            </w:r>
+            <w:r>
+              <w:rPr>
+                <w:rFonts w:asciiTheme="minorBidi" w:hAnsiTheme="minorBidi" w:cstheme="minorBidi"/>
+              </w:rPr>
+              <w:t xml:space="preserve">Gameplay </w:t>
+            </w:r>
+            <w:r>
+              <w:rPr>
+                <w:rFonts w:asciiTheme="minorBidi" w:hAnsiTheme="minorBidi" w:cstheme="minorBidi" w:hint="cs"/>
+                <w:rtl/>
+              </w:rPr>
+              <w:t xml:space="preserve"> כך שלא רק שיהיו מכוניות נעות אלה גם יגיעו בהתפלגות הגיונית כך המשחק יהיה כיף ומאתגר, בנוסף מימשנו יחידת </w:t>
+            </w:r>
+            <w:r>
+              <w:rPr>
+                <w:rFonts w:asciiTheme="minorBidi" w:hAnsiTheme="minorBidi" w:cstheme="minorBidi" w:hint="cs"/>
+              </w:rPr>
+              <w:t>M</w:t>
+            </w:r>
+            <w:r>
+              <w:rPr>
+                <w:rFonts w:asciiTheme="minorBidi" w:hAnsiTheme="minorBidi" w:cstheme="minorBidi"/>
+              </w:rPr>
+              <w:t xml:space="preserve">essage Board </w:t>
+            </w:r>
+          </w:p>
+          <w:p>
+            <w:pPr>
+              <w:rPr>
+                <w:rFonts w:asciiTheme="minorBidi" w:hAnsiTheme="minorBidi" w:cstheme="minorBidi" w:hint="cs"/>
+                <w:rtl/>
+              </w:rPr>
+            </w:pPr>
+            <w:proofErr w:type="spellStart"/>
+            <w:r>
+              <w:rPr>
+                <w:rFonts w:asciiTheme="minorBidi" w:hAnsiTheme="minorBidi" w:cstheme="minorBidi"/>
+              </w:rPr>
+              <w:t>שא</w:t>
+            </w:r>
+            <w:proofErr w:type="spellEnd"/>
+            <w:r>
+              <w:rPr>
+                <w:rFonts w:asciiTheme="minorBidi" w:hAnsiTheme="minorBidi" w:cstheme="minorBidi" w:hint="cs"/>
+                <w:rtl/>
+              </w:rPr>
+              <w:t xml:space="preserve">חראית על הצגת נתונים למסך כמו דלק, ניקוד, מהירות ומרחק </w:t>
+            </w:r>
+            <w:proofErr w:type="spellStart"/>
+            <w:r>
+              <w:rPr>
+                <w:rFonts w:asciiTheme="minorBidi" w:hAnsiTheme="minorBidi" w:cstheme="minorBidi" w:hint="cs"/>
+                <w:rtl/>
+              </w:rPr>
+              <w:t>מנק</w:t>
+            </w:r>
+            <w:proofErr w:type="spellEnd"/>
+            <w:r>
+              <w:rPr>
+                <w:rFonts w:asciiTheme="minorBidi" w:hAnsiTheme="minorBidi" w:cstheme="minorBidi" w:hint="cs"/>
+                <w:rtl/>
+              </w:rPr>
+              <w:t>׳ ההתחלה.</w:t>
+            </w:r>
           </w:p>
         </w:tc>
       </w:tr>
@@ -10587,6 +11001,7 @@
     <w:p>
       <w:pPr>
         <w:rPr>
+          <w:rFonts w:hint="cs"/>
           <w:b/>
           <w:bCs/>
           <w:highlight w:val="yellow"/>
@@ -10607,6 +11022,7 @@
           <w:highlight w:val="yellow"/>
           <w:rtl/>
         </w:rPr>
+        <w:lastRenderedPageBreak/>
         <w:t>יש לעדכן טבלה זו באופן שוטף</w:t>
       </w:r>
       <w:r>
@@ -10852,7 +11268,7 @@
                 <w:rtl/>
               </w:rPr>
             </w:pPr>
-            <w:hyperlink r:id="rId14" w:history="1">
+            <w:hyperlink r:id="rId19" w:history="1">
               <w:r>
                 <w:rPr>
                   <w:rStyle w:val="Hyperlink"/>
@@ -10895,7 +11311,7 @@
                           <pic:cNvPicPr/>
                         </pic:nvPicPr>
                         <pic:blipFill>
-                          <a:blip r:embed="rId15"/>
+                          <a:blip r:embed="rId20"/>
                           <a:stretch>
                             <a:fillRect/>
                           </a:stretch>
@@ -11872,7 +12288,7 @@
                     <pic:cNvPicPr/>
                   </pic:nvPicPr>
                   <pic:blipFill>
-                    <a:blip r:embed="rId16"/>
+                    <a:blip r:embed="rId21"/>
                     <a:stretch>
                       <a:fillRect/>
                     </a:stretch>
@@ -12290,15 +12706,13 @@
         </w:rPr>
         <w:t xml:space="preserve">היינו מצפים להבין איך היינו מתחילים לממש את </w:t>
       </w:r>
-      <w:proofErr w:type="spellStart"/>
       <w:r>
         <w:rPr>
           <w:rFonts w:asciiTheme="minorBidi" w:hAnsiTheme="minorBidi" w:cstheme="minorBidi" w:hint="cs"/>
           <w:rtl/>
         </w:rPr>
-        <w:t>הפרוייקט</w:t>
-      </w:r>
-      <w:proofErr w:type="spellEnd"/>
+        <w:t>הפרויקט</w:t>
+      </w:r>
       <w:r>
         <w:rPr>
           <w:rFonts w:asciiTheme="minorBidi" w:hAnsiTheme="minorBidi" w:cstheme="minorBidi" w:hint="cs"/>
@@ -12744,11 +13158,7 @@
           </mc:Choice>
           <mc:Fallback>
             <w:pict>
-              <v:shapetype w14:anchorId="2A7F1DB1" id="_x0000_t202" coordsize="21600,21600" o:spt="202" path="m,l,21600r21600,l21600,xe">
-                <v:stroke joinstyle="miter"/>
-                <v:path gradientshapeok="t" o:connecttype="rect"/>
-              </v:shapetype>
-              <v:shape id="Text Box 1" o:spid="_x0000_s1026" type="#_x0000_t202" style="position:absolute;left:0;text-align:left;margin-left:268.2pt;margin-top:30.2pt;width:19.5pt;height:16.5pt;z-index:251680256;visibility:visible;mso-wrap-style:square;mso-width-percent:0;mso-height-percent:0;mso-wrap-distance-left:9pt;mso-wrap-distance-top:0;mso-wrap-distance-right:9pt;mso-wrap-distance-bottom:0;mso-position-horizontal:absolute;mso-position-horizontal-relative:text;mso-position-vertical:absolute;mso-position-vertical-relative:text;mso-width-percent:0;mso-height-percent:0;mso-width-relative:margin;mso-height-relative:margin;v-text-anchor:top" o:gfxdata="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" fillcolor="white [3201]" strokeweight=".5pt">
+              <v:shape w14:anchorId="2A7F1DB1" id="Text Box 1" o:spid="_x0000_s1027" type="#_x0000_t202" style="position:absolute;left:0;text-align:left;margin-left:268.2pt;margin-top:30.2pt;width:19.5pt;height:16.5pt;z-index:251680256;visibility:visible;mso-wrap-style:square;mso-width-percent:0;mso-height-percent:0;mso-wrap-distance-left:9pt;mso-wrap-distance-top:0;mso-wrap-distance-right:9pt;mso-wrap-distance-bottom:0;mso-position-horizontal:absolute;mso-position-horizontal-relative:text;mso-position-vertical:absolute;mso-position-vertical-relative:text;mso-width-percent:0;mso-height-percent:0;mso-width-relative:margin;mso-height-relative:margin;v-text-anchor:top" o:gfxdata="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" fillcolor="white [3201]" strokeweight=".5pt">
                 <v:textbox>
                   <w:txbxContent>
                     <w:p>
@@ -13083,7 +13493,7 @@
           </mc:Choice>
           <mc:Fallback>
             <w:pict>
-              <v:shape w14:anchorId="7BFB9472" id="Text Box 4" o:spid="_x0000_s1027" type="#_x0000_t202" style="position:absolute;left:0;text-align:left;margin-left:159.2pt;margin-top:.55pt;width:19.5pt;height:16.5pt;z-index:251634176;visibility:visible;mso-wrap-style:square;mso-width-percent:0;mso-height-percent:0;mso-wrap-distance-left:9pt;mso-wrap-distance-top:0;mso-wrap-distance-right:9pt;mso-wrap-distance-bottom:0;mso-position-horizontal:absolute;mso-position-horizontal-relative:text;mso-position-vertical:absolute;mso-position-vertical-relative:text;mso-width-percent:0;mso-height-percent:0;mso-width-relative:margin;mso-height-relative:margin;v-text-anchor:top" o:gfxdata="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" fillcolor="white [3201]" strokeweight=".5pt">
+              <v:shape w14:anchorId="7BFB9472" id="_x0000_s1028" type="#_x0000_t202" style="position:absolute;left:0;text-align:left;margin-left:159.2pt;margin-top:.55pt;width:19.5pt;height:16.5pt;z-index:251634176;visibility:visible;mso-wrap-style:square;mso-width-percent:0;mso-height-percent:0;mso-wrap-distance-left:9pt;mso-wrap-distance-top:0;mso-wrap-distance-right:9pt;mso-wrap-distance-bottom:0;mso-position-horizontal:absolute;mso-position-horizontal-relative:text;mso-position-vertical:absolute;mso-position-vertical-relative:text;mso-width-percent:0;mso-height-percent:0;mso-width-relative:margin;mso-height-relative:margin;v-text-anchor:top" o:gfxdata="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" fillcolor="white [3201]" strokeweight=".5pt">
                 <v:textbox>
                   <w:txbxContent>
                     <w:p>
@@ -14849,7 +15259,7 @@
           </mc:Choice>
           <mc:Fallback>
             <w:pict>
-              <v:shape w14:anchorId="7AC9ADB6" id="Text Box 7" o:spid="_x0000_s1028" type="#_x0000_t202" style="position:absolute;left:0;text-align:left;margin-left:309.85pt;margin-top:16.65pt;width:112.25pt;height:43.5pt;rotation:556546fd;z-index:251624960;visibility:visible;mso-wrap-style:square;mso-width-percent:0;mso-height-percent:0;mso-wrap-distance-left:9pt;mso-wrap-distance-top:0;mso-wrap-distance-right:9pt;mso-wrap-distance-bottom:0;mso-position-horizontal:absolute;mso-position-horizontal-relative:text;mso-position-vertical:absolute;mso-position-vertical-relative:text;mso-width-percent:0;mso-height-percent:0;mso-width-relative:margin;mso-height-relative:margin;v-text-anchor:top" o:gfxdata="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" filled="f" stroked="f">
+              <v:shape w14:anchorId="7AC9ADB6" id="Text Box 7" o:spid="_x0000_s1029" type="#_x0000_t202" style="position:absolute;left:0;text-align:left;margin-left:309.85pt;margin-top:16.65pt;width:112.25pt;height:43.5pt;rotation:556546fd;z-index:251624960;visibility:visible;mso-wrap-style:square;mso-width-percent:0;mso-height-percent:0;mso-wrap-distance-left:9pt;mso-wrap-distance-top:0;mso-wrap-distance-right:9pt;mso-wrap-distance-bottom:0;mso-position-horizontal:absolute;mso-position-horizontal-relative:text;mso-position-vertical:absolute;mso-position-vertical-relative:text;mso-width-percent:0;mso-height-percent:0;mso-width-relative:margin;mso-height-relative:margin;v-text-anchor:top" o:gfxdata="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" filled="f" stroked="f">
                 <v:textbox>
                   <w:txbxContent>
                     <w:p>
@@ -14923,7 +15333,7 @@
                     </pic:cNvPicPr>
                   </pic:nvPicPr>
                   <pic:blipFill>
-                    <a:blip r:embed="rId17" cstate="print"/>
+                    <a:blip r:embed="rId22" cstate="print"/>
                     <a:stretch>
                       <a:fillRect/>
                     </a:stretch>
@@ -17203,7 +17613,7 @@
           </mc:Choice>
           <mc:Fallback>
             <w:pict>
-              <v:shape w14:anchorId="0C857D99" id="Text Box 21" o:spid="_x0000_s1029" type="#_x0000_t202" style="position:absolute;left:0;text-align:left;margin-left:236.7pt;margin-top:.7pt;width:19.5pt;height:16.5pt;z-index:251652608;visibility:visible;mso-wrap-style:square;mso-width-percent:0;mso-height-percent:0;mso-wrap-distance-left:9pt;mso-wrap-distance-top:0;mso-wrap-distance-right:9pt;mso-wrap-distance-bottom:0;mso-position-horizontal:absolute;mso-position-horizontal-relative:text;mso-position-vertical:absolute;mso-position-vertical-relative:text;mso-width-percent:0;mso-height-percent:0;mso-width-relative:margin;mso-height-relative:margin;v-text-anchor:top" o:gfxdata="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" fillcolor="white [3201]" strokeweight=".5pt">
+              <v:shape w14:anchorId="0C857D99" id="Text Box 21" o:spid="_x0000_s1030" type="#_x0000_t202" style="position:absolute;left:0;text-align:left;margin-left:236.7pt;margin-top:.7pt;width:19.5pt;height:16.5pt;z-index:251652608;visibility:visible;mso-wrap-style:square;mso-width-percent:0;mso-height-percent:0;mso-wrap-distance-left:9pt;mso-wrap-distance-top:0;mso-wrap-distance-right:9pt;mso-wrap-distance-bottom:0;mso-position-horizontal:absolute;mso-position-horizontal-relative:text;mso-position-vertical:absolute;mso-position-vertical-relative:text;mso-width-percent:0;mso-height-percent:0;mso-width-relative:margin;mso-height-relative:margin;v-text-anchor:top" o:gfxdata="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" fillcolor="white [3201]" strokeweight=".5pt">
                 <v:textbox>
                   <w:txbxContent>
                     <w:p>
@@ -17662,7 +18072,7 @@
                     <pic:cNvPicPr/>
                   </pic:nvPicPr>
                   <pic:blipFill>
-                    <a:blip r:embed="rId18">
+                    <a:blip r:embed="rId23">
                       <a:extLst>
                         <a:ext uri="{28A0092B-C50C-407E-A947-70E740481C1C}">
                           <a14:useLocalDpi xmlns:a14="http://schemas.microsoft.com/office/drawing/2010/main" val="0"/>
@@ -18665,7 +19075,7 @@
           </mc:Choice>
           <mc:Fallback>
             <w:pict>
-              <v:shape w14:anchorId="10D805A0" id="Text Box 22" o:spid="_x0000_s1030" type="#_x0000_t202" style="position:absolute;left:0;text-align:left;margin-left:248.2pt;margin-top:.2pt;width:19.5pt;height:16.5pt;z-index:251661824;visibility:visible;mso-wrap-style:square;mso-width-percent:0;mso-height-percent:0;mso-wrap-distance-left:9pt;mso-wrap-distance-top:0;mso-wrap-distance-right:9pt;mso-wrap-distance-bottom:0;mso-position-horizontal:absolute;mso-position-horizontal-relative:text;mso-position-vertical:absolute;mso-position-vertical-relative:text;mso-width-percent:0;mso-height-percent:0;mso-width-relative:margin;mso-height-relative:margin;v-text-anchor:top" o:gfxdata="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" fillcolor="white [3201]" strokeweight=".5pt">
+              <v:shape w14:anchorId="10D805A0" id="Text Box 22" o:spid="_x0000_s1031" type="#_x0000_t202" style="position:absolute;left:0;text-align:left;margin-left:248.2pt;margin-top:.2pt;width:19.5pt;height:16.5pt;z-index:251661824;visibility:visible;mso-wrap-style:square;mso-width-percent:0;mso-height-percent:0;mso-wrap-distance-left:9pt;mso-wrap-distance-top:0;mso-wrap-distance-right:9pt;mso-wrap-distance-bottom:0;mso-position-horizontal:absolute;mso-position-horizontal-relative:text;mso-position-vertical:absolute;mso-position-vertical-relative:text;mso-width-percent:0;mso-height-percent:0;mso-width-relative:margin;mso-height-relative:margin;v-text-anchor:top" o:gfxdata="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" fillcolor="white [3201]" strokeweight=".5pt">
                 <v:textbox>
                   <w:txbxContent>
                     <w:p>
@@ -19840,14 +20250,14 @@
         <w:tblLook w:val="04A0" w:firstRow="1" w:lastRow="0" w:firstColumn="1" w:lastColumn="0" w:noHBand="0" w:noVBand="1"/>
       </w:tblPr>
       <w:tblGrid>
-        <w:gridCol w:w="1139"/>
-        <w:gridCol w:w="6476"/>
-        <w:gridCol w:w="6333"/>
+        <w:gridCol w:w="1310"/>
+        <w:gridCol w:w="6388"/>
+        <w:gridCol w:w="6250"/>
       </w:tblGrid>
       <w:tr>
         <w:tc>
           <w:tcPr>
-            <w:tcW w:w="1142" w:type="dxa"/>
+            <w:tcW w:w="1310" w:type="dxa"/>
           </w:tcPr>
           <w:p>
             <w:pPr>
@@ -19873,7 +20283,7 @@
         </w:tc>
         <w:tc>
           <w:tcPr>
-            <w:tcW w:w="6534" w:type="dxa"/>
+            <w:tcW w:w="6388" w:type="dxa"/>
           </w:tcPr>
           <w:p>
             <w:pPr>
@@ -19899,7 +20309,7 @@
         </w:tc>
         <w:tc>
           <w:tcPr>
-            <w:tcW w:w="6390" w:type="dxa"/>
+            <w:tcW w:w="6250" w:type="dxa"/>
           </w:tcPr>
           <w:p>
             <w:pPr>
@@ -19927,7 +20337,7 @@
       <w:tr>
         <w:tc>
           <w:tcPr>
-            <w:tcW w:w="1142" w:type="dxa"/>
+            <w:tcW w:w="1310" w:type="dxa"/>
           </w:tcPr>
           <w:p>
             <w:pPr>
@@ -19937,7 +20347,6 @@
                 <w:i/>
                 <w:iCs/>
                 <w:snapToGrid w:val="0"/>
-                <w:rtl/>
               </w:rPr>
             </w:pPr>
             <w:r>
@@ -19947,14 +20356,18 @@
                 <w:iCs/>
                 <w:snapToGrid w:val="0"/>
               </w:rPr>
-              <w:t>Idle</w:t>
-            </w:r>
-          </w:p>
-          <w:p>
-            <w:pPr>
-              <w:jc w:val="center"/>
-              <w:rPr>
-                <w:rFonts w:asciiTheme="minorBidi" w:hAnsiTheme="minorBidi" w:cstheme="minorBidi"/>
+              <w:t>Win</w:t>
+            </w:r>
+          </w:p>
+        </w:tc>
+        <w:tc>
+          <w:tcPr>
+            <w:tcW w:w="6388" w:type="dxa"/>
+          </w:tcPr>
+          <w:p>
+            <w:pPr>
+              <w:rPr>
+                <w:rFonts w:asciiTheme="minorBidi" w:hAnsiTheme="minorBidi" w:cstheme="minorBidi" w:hint="cs"/>
                 <w:i/>
                 <w:iCs/>
                 <w:snapToGrid w:val="0"/>
@@ -19963,27 +20376,87 @@
             </w:pPr>
             <w:r>
               <w:rPr>
-                <w:rFonts w:asciiTheme="minorBidi" w:hAnsiTheme="minorBidi" w:cstheme="minorBidi"/>
+                <w:rFonts w:asciiTheme="minorBidi" w:hAnsiTheme="minorBidi" w:cstheme="minorBidi" w:hint="cs"/>
                 <w:i/>
                 <w:iCs/>
                 <w:snapToGrid w:val="0"/>
                 <w:rtl/>
               </w:rPr>
-              <w:t>(דוגמא)</w:t>
+              <w:t xml:space="preserve">מאפסים את ערכי הרגיסטרים </w:t>
+            </w:r>
+            <w:proofErr w:type="spellStart"/>
+            <w:r>
+              <w:rPr>
+                <w:rFonts w:asciiTheme="minorBidi" w:hAnsiTheme="minorBidi" w:cstheme="minorBidi" w:hint="cs"/>
+                <w:i/>
+                <w:iCs/>
+                <w:snapToGrid w:val="0"/>
+                <w:rtl/>
+              </w:rPr>
+              <w:t>שמשוייכים</w:t>
+            </w:r>
+            <w:proofErr w:type="spellEnd"/>
+            <w:r>
+              <w:rPr>
+                <w:rFonts w:asciiTheme="minorBidi" w:hAnsiTheme="minorBidi" w:cstheme="minorBidi" w:hint="cs"/>
+                <w:i/>
+                <w:iCs/>
+                <w:snapToGrid w:val="0"/>
+                <w:rtl/>
+              </w:rPr>
+              <w:t xml:space="preserve"> לפרמטרים שמוצגים במסך (</w:t>
+            </w:r>
+            <w:r>
+              <w:rPr>
+                <w:rFonts w:asciiTheme="minorBidi" w:hAnsiTheme="minorBidi" w:cstheme="minorBidi"/>
+                <w:i/>
+                <w:iCs/>
+                <w:snapToGrid w:val="0"/>
+              </w:rPr>
+              <w:t>DIST, SPEED, SCORE, FUEL</w:t>
+            </w:r>
+            <w:r>
+              <w:rPr>
+                <w:rFonts w:asciiTheme="minorBidi" w:hAnsiTheme="minorBidi" w:cstheme="minorBidi" w:hint="cs"/>
+                <w:i/>
+                <w:iCs/>
+                <w:snapToGrid w:val="0"/>
+                <w:rtl/>
+              </w:rPr>
+              <w:t xml:space="preserve">) ומציגים למסך הודעת </w:t>
+            </w:r>
+            <w:r>
+              <w:rPr>
+                <w:rFonts w:asciiTheme="minorBidi" w:hAnsiTheme="minorBidi" w:cstheme="minorBidi" w:hint="cs"/>
+                <w:i/>
+                <w:iCs/>
+                <w:snapToGrid w:val="0"/>
+              </w:rPr>
+              <w:t>W</w:t>
+            </w:r>
+            <w:r>
+              <w:rPr>
+                <w:rFonts w:asciiTheme="minorBidi" w:hAnsiTheme="minorBidi" w:cstheme="minorBidi"/>
+                <w:i/>
+                <w:iCs/>
+                <w:snapToGrid w:val="0"/>
+              </w:rPr>
+              <w:t>IN.</w:t>
             </w:r>
           </w:p>
         </w:tc>
         <w:tc>
           <w:tcPr>
-            <w:tcW w:w="6534" w:type="dxa"/>
+            <w:tcW w:w="6250" w:type="dxa"/>
           </w:tcPr>
           <w:p>
             <w:pPr>
               <w:rPr>
-                <w:rFonts w:asciiTheme="minorBidi" w:hAnsiTheme="minorBidi" w:cstheme="minorBidi"/>
+                <w:rFonts w:asciiTheme="minorBidi" w:hAnsiTheme="minorBidi" w:cstheme="minorBidi" w:hint="cs"/>
                 <w:i/>
                 <w:iCs/>
                 <w:snapToGrid w:val="0"/>
+                <w:rtl/>
               </w:rPr>
             </w:pPr>
             <w:r>
@@ -19992,222 +20465,65 @@
                 <w:i/>
                 <w:iCs/>
                 <w:snapToGrid w:val="0"/>
-                <w:rtl/>
-              </w:rPr>
-              <w:t xml:space="preserve">מאפסים את המונה </w:t>
-            </w:r>
-            <w:r>
-              <w:rPr>
-                <w:rFonts w:asciiTheme="minorBidi" w:hAnsiTheme="minorBidi" w:cstheme="minorBidi"/>
+              </w:rPr>
+              <w:t>ע</w:t>
+            </w:r>
+            <w:r>
+              <w:rPr>
+                <w:rFonts w:asciiTheme="minorBidi" w:hAnsiTheme="minorBidi" w:cstheme="minorBidi" w:hint="cs"/>
                 <w:i/>
                 <w:iCs/>
                 <w:snapToGrid w:val="0"/>
-              </w:rPr>
-              <w:t>count</w:t>
-            </w:r>
+                <w:rtl/>
+              </w:rPr>
+              <w:t xml:space="preserve">וברים למצב </w:t>
+            </w:r>
+            <w:proofErr w:type="spellStart"/>
             <w:r>
               <w:rPr>
                 <w:rFonts w:asciiTheme="minorBidi" w:hAnsiTheme="minorBidi" w:cstheme="minorBidi"/>
                 <w:i/>
                 <w:iCs/>
                 <w:snapToGrid w:val="0"/>
-                <w:rtl/>
-              </w:rPr>
-              <w:t xml:space="preserve"> וממתינים לירידה באות השעון </w:t>
-            </w:r>
-            <w:proofErr w:type="spellStart"/>
-            <w:r>
-              <w:rPr>
-                <w:rFonts w:asciiTheme="minorBidi" w:hAnsiTheme="minorBidi" w:cstheme="minorBidi"/>
+              </w:rPr>
+              <w:t>GameInit</w:t>
+            </w:r>
+            <w:proofErr w:type="spellEnd"/>
+            <w:r>
+              <w:rPr>
+                <w:rFonts w:asciiTheme="minorBidi" w:hAnsiTheme="minorBidi" w:cstheme="minorBidi" w:hint="cs"/>
                 <w:i/>
                 <w:iCs/>
                 <w:snapToGrid w:val="0"/>
-              </w:rPr>
-              <w:t>Kbd_CLK</w:t>
-            </w:r>
-            <w:proofErr w:type="spellEnd"/>
-            <w:r>
-              <w:rPr>
-                <w:rFonts w:asciiTheme="minorBidi" w:hAnsiTheme="minorBidi" w:cstheme="minorBidi"/>
+                <w:rtl/>
+              </w:rPr>
+              <w:t xml:space="preserve"> </w:t>
+            </w:r>
+            <w:r>
+              <w:rPr>
+                <w:rFonts w:asciiTheme="minorBidi" w:hAnsiTheme="minorBidi" w:cstheme="minorBidi" w:hint="cs"/>
                 <w:i/>
                 <w:iCs/>
                 <w:snapToGrid w:val="0"/>
                 <w:rtl/>
               </w:rPr>
-              <w:t xml:space="preserve"> ובאות הנתונים </w:t>
-            </w:r>
-            <w:proofErr w:type="spellStart"/>
-            <w:r>
-              <w:rPr>
-                <w:rFonts w:asciiTheme="minorBidi" w:hAnsiTheme="minorBidi" w:cstheme="minorBidi"/>
-                <w:i/>
-                <w:iCs/>
-                <w:snapToGrid w:val="0"/>
-              </w:rPr>
-              <w:t>Kbd_DAT</w:t>
-            </w:r>
-            <w:proofErr w:type="spellEnd"/>
-            <w:r>
-              <w:rPr>
-                <w:rFonts w:asciiTheme="minorBidi" w:hAnsiTheme="minorBidi" w:cstheme="minorBidi"/>
-                <w:i/>
-                <w:iCs/>
-                <w:snapToGrid w:val="0"/>
-                <w:rtl/>
-              </w:rPr>
-              <w:t>.</w:t>
-            </w:r>
-          </w:p>
-        </w:tc>
-        <w:tc>
-          <w:tcPr>
-            <w:tcW w:w="6390" w:type="dxa"/>
-          </w:tcPr>
-          <w:p>
-            <w:pPr>
-              <w:rPr>
-                <w:rFonts w:asciiTheme="minorBidi" w:hAnsiTheme="minorBidi" w:cstheme="minorBidi"/>
-                <w:i/>
-                <w:iCs/>
-                <w:snapToGrid w:val="0"/>
-                <w:rtl/>
-              </w:rPr>
-            </w:pPr>
-            <w:r>
-              <w:rPr>
-                <w:rFonts w:asciiTheme="minorBidi" w:hAnsiTheme="minorBidi" w:cstheme="minorBidi"/>
-                <w:b/>
-                <w:bCs/>
-                <w:i/>
-                <w:iCs/>
-                <w:snapToGrid w:val="0"/>
-                <w:rtl/>
-              </w:rPr>
-              <w:t>עוברים</w:t>
-            </w:r>
-            <w:r>
-              <w:rPr>
-                <w:rFonts w:asciiTheme="minorBidi" w:hAnsiTheme="minorBidi" w:cstheme="minorBidi"/>
-                <w:i/>
-                <w:iCs/>
-                <w:snapToGrid w:val="0"/>
-                <w:rtl/>
-              </w:rPr>
-              <w:t xml:space="preserve"> ל</w:t>
-            </w:r>
-            <w:r>
-              <w:rPr>
-                <w:rFonts w:asciiTheme="minorBidi" w:hAnsiTheme="minorBidi" w:cstheme="minorBidi"/>
-                <w:b/>
-                <w:bCs/>
-                <w:i/>
-                <w:iCs/>
-                <w:snapToGrid w:val="0"/>
-                <w:rtl/>
-              </w:rPr>
-              <w:t xml:space="preserve">- </w:t>
-            </w:r>
-            <w:proofErr w:type="spellStart"/>
-            <w:r>
-              <w:rPr>
-                <w:rFonts w:asciiTheme="minorBidi" w:hAnsiTheme="minorBidi" w:cstheme="minorBidi"/>
-                <w:i/>
-                <w:iCs/>
-                <w:snapToGrid w:val="0"/>
-              </w:rPr>
-              <w:t>LowClk</w:t>
-            </w:r>
-            <w:proofErr w:type="spellEnd"/>
-            <w:r>
-              <w:rPr>
-                <w:rFonts w:asciiTheme="minorBidi" w:hAnsiTheme="minorBidi" w:cstheme="minorBidi"/>
-                <w:i/>
-                <w:iCs/>
-                <w:snapToGrid w:val="0"/>
-                <w:rtl/>
-              </w:rPr>
-              <w:t xml:space="preserve"> </w:t>
-            </w:r>
-            <w:r>
-              <w:rPr>
-                <w:rFonts w:asciiTheme="minorBidi" w:hAnsiTheme="minorBidi" w:cstheme="minorBidi"/>
-                <w:b/>
-                <w:bCs/>
-                <w:i/>
-                <w:iCs/>
-                <w:snapToGrid w:val="0"/>
-                <w:rtl/>
-              </w:rPr>
-              <w:t>עם</w:t>
-            </w:r>
-            <w:r>
-              <w:rPr>
-                <w:rFonts w:asciiTheme="minorBidi" w:hAnsiTheme="minorBidi" w:cstheme="minorBidi"/>
-                <w:i/>
-                <w:iCs/>
-                <w:snapToGrid w:val="0"/>
-                <w:rtl/>
-              </w:rPr>
-              <w:t xml:space="preserve"> ירידה בשעון</w:t>
-            </w:r>
-            <w:r>
-              <w:rPr>
-                <w:rFonts w:asciiTheme="minorBidi" w:hAnsiTheme="minorBidi" w:cstheme="minorBidi"/>
-                <w:i/>
-                <w:iCs/>
-                <w:snapToGrid w:val="0"/>
-              </w:rPr>
-              <w:t xml:space="preserve"> </w:t>
-            </w:r>
-            <w:proofErr w:type="spellStart"/>
-            <w:r>
-              <w:rPr>
-                <w:rFonts w:asciiTheme="minorBidi" w:hAnsiTheme="minorBidi" w:cstheme="minorBidi"/>
-                <w:i/>
-                <w:iCs/>
-                <w:snapToGrid w:val="0"/>
-              </w:rPr>
-              <w:t>Kbd_CLK</w:t>
-            </w:r>
-            <w:proofErr w:type="spellEnd"/>
-            <w:r>
-              <w:rPr>
-                <w:rFonts w:asciiTheme="minorBidi" w:hAnsiTheme="minorBidi" w:cstheme="minorBidi"/>
-                <w:i/>
-                <w:iCs/>
-                <w:snapToGrid w:val="0"/>
-                <w:rtl/>
-              </w:rPr>
-              <w:t xml:space="preserve"> וגם ירידה ב- </w:t>
-            </w:r>
-            <w:proofErr w:type="spellStart"/>
-            <w:r>
-              <w:rPr>
-                <w:rFonts w:asciiTheme="minorBidi" w:hAnsiTheme="minorBidi" w:cstheme="minorBidi"/>
-                <w:i/>
-                <w:iCs/>
-                <w:snapToGrid w:val="0"/>
-              </w:rPr>
-              <w:t>Kbd_DAT</w:t>
-            </w:r>
-            <w:proofErr w:type="spellEnd"/>
-            <w:r>
-              <w:rPr>
-                <w:rFonts w:asciiTheme="minorBidi" w:hAnsiTheme="minorBidi" w:cstheme="minorBidi"/>
-                <w:i/>
-                <w:iCs/>
-                <w:snapToGrid w:val="0"/>
-                <w:rtl/>
-              </w:rPr>
-              <w:t xml:space="preserve"> (סימן שמתחיל להגיע תו חדש)</w:t>
-            </w:r>
+              <w:t>ללא תנאים</w:t>
+            </w:r>
+          </w:p>
+          <w:p>
+            <w:pPr>
+              <w:jc w:val="center"/>
+              <w:rPr>
+                <w:rFonts w:asciiTheme="minorBidi" w:hAnsiTheme="minorBidi" w:cstheme="minorBidi"/>
+              </w:rPr>
+            </w:pPr>
           </w:p>
         </w:tc>
       </w:tr>
       <w:tr>
         <w:tc>
           <w:tcPr>
-            <w:tcW w:w="1142" w:type="dxa"/>
+            <w:tcW w:w="1310" w:type="dxa"/>
           </w:tcPr>
           <w:p>
             <w:pPr>
@@ -20218,11 +20534,18 @@
                 <w:rtl/>
               </w:rPr>
             </w:pPr>
+            <w:r>
+              <w:rPr>
+                <w:rFonts w:asciiTheme="minorBidi" w:hAnsiTheme="minorBidi" w:cstheme="minorBidi"/>
+                <w:snapToGrid w:val="0"/>
+              </w:rPr>
+              <w:t>Lose</w:t>
+            </w:r>
           </w:p>
         </w:tc>
         <w:tc>
           <w:tcPr>
-            <w:tcW w:w="6534" w:type="dxa"/>
+            <w:tcW w:w="6388" w:type="dxa"/>
           </w:tcPr>
           <w:p>
             <w:pPr>
@@ -20232,12 +20555,142 @@
                 <w:rtl/>
               </w:rPr>
             </w:pPr>
+            <w:r>
+              <w:rPr>
+                <w:rFonts w:asciiTheme="minorBidi" w:hAnsiTheme="minorBidi" w:cstheme="minorBidi" w:hint="cs"/>
+                <w:i/>
+                <w:iCs/>
+                <w:snapToGrid w:val="0"/>
+                <w:rtl/>
+              </w:rPr>
+              <w:t xml:space="preserve">מאפסים את ערכי הרגיסטרים </w:t>
+            </w:r>
+            <w:proofErr w:type="spellStart"/>
+            <w:r>
+              <w:rPr>
+                <w:rFonts w:asciiTheme="minorBidi" w:hAnsiTheme="minorBidi" w:cstheme="minorBidi" w:hint="cs"/>
+                <w:i/>
+                <w:iCs/>
+                <w:snapToGrid w:val="0"/>
+                <w:rtl/>
+              </w:rPr>
+              <w:t>שמשוייכים</w:t>
+            </w:r>
+            <w:proofErr w:type="spellEnd"/>
+            <w:r>
+              <w:rPr>
+                <w:rFonts w:asciiTheme="minorBidi" w:hAnsiTheme="minorBidi" w:cstheme="minorBidi" w:hint="cs"/>
+                <w:i/>
+                <w:iCs/>
+                <w:snapToGrid w:val="0"/>
+                <w:rtl/>
+              </w:rPr>
+              <w:t xml:space="preserve"> לפרמטרים שמוצגים במסך (</w:t>
+            </w:r>
+            <w:r>
+              <w:rPr>
+                <w:rFonts w:asciiTheme="minorBidi" w:hAnsiTheme="minorBidi" w:cstheme="minorBidi"/>
+                <w:i/>
+                <w:iCs/>
+                <w:snapToGrid w:val="0"/>
+              </w:rPr>
+              <w:t>DIST, SPEED, SCORE, FUEL</w:t>
+            </w:r>
+            <w:r>
+              <w:rPr>
+                <w:rFonts w:asciiTheme="minorBidi" w:hAnsiTheme="minorBidi" w:cstheme="minorBidi" w:hint="cs"/>
+                <w:i/>
+                <w:iCs/>
+                <w:snapToGrid w:val="0"/>
+                <w:rtl/>
+              </w:rPr>
+              <w:t xml:space="preserve">) ומציגים למסך הודעת </w:t>
+            </w:r>
+            <w:r>
+              <w:rPr>
+                <w:rFonts w:asciiTheme="minorBidi" w:hAnsiTheme="minorBidi" w:cstheme="minorBidi"/>
+                <w:i/>
+                <w:iCs/>
+                <w:snapToGrid w:val="0"/>
+              </w:rPr>
+              <w:t>Lose</w:t>
+            </w:r>
+            <w:r>
+              <w:rPr>
+                <w:rFonts w:asciiTheme="minorBidi" w:hAnsiTheme="minorBidi" w:cstheme="minorBidi"/>
+                <w:i/>
+                <w:iCs/>
+                <w:snapToGrid w:val="0"/>
+              </w:rPr>
+              <w:t>.</w:t>
+            </w:r>
           </w:p>
         </w:tc>
         <w:tc>
           <w:tcPr>
-            <w:tcW w:w="6390" w:type="dxa"/>
+            <w:tcW w:w="6250" w:type="dxa"/>
           </w:tcPr>
+          <w:p>
+            <w:pPr>
+              <w:rPr>
+                <w:rFonts w:asciiTheme="minorBidi" w:hAnsiTheme="minorBidi" w:cstheme="minorBidi" w:hint="cs"/>
+                <w:i/>
+                <w:iCs/>
+                <w:snapToGrid w:val="0"/>
+                <w:rtl/>
+              </w:rPr>
+            </w:pPr>
+            <w:r>
+              <w:rPr>
+                <w:rFonts w:asciiTheme="minorBidi" w:hAnsiTheme="minorBidi" w:cstheme="minorBidi"/>
+                <w:i/>
+                <w:iCs/>
+                <w:snapToGrid w:val="0"/>
+              </w:rPr>
+              <w:t>ע</w:t>
+            </w:r>
+            <w:r>
+              <w:rPr>
+                <w:rFonts w:asciiTheme="minorBidi" w:hAnsiTheme="minorBidi" w:cstheme="minorBidi" w:hint="cs"/>
+                <w:i/>
+                <w:iCs/>
+                <w:snapToGrid w:val="0"/>
+                <w:rtl/>
+              </w:rPr>
+              <w:t xml:space="preserve">וברים למצב </w:t>
+            </w:r>
+            <w:proofErr w:type="spellStart"/>
+            <w:r>
+              <w:rPr>
+                <w:rFonts w:asciiTheme="minorBidi" w:hAnsiTheme="minorBidi" w:cstheme="minorBidi"/>
+                <w:i/>
+                <w:iCs/>
+                <w:snapToGrid w:val="0"/>
+              </w:rPr>
+              <w:t>GameInit</w:t>
+            </w:r>
+            <w:proofErr w:type="spellEnd"/>
+            <w:r>
+              <w:rPr>
+                <w:rFonts w:asciiTheme="minorBidi" w:hAnsiTheme="minorBidi" w:cstheme="minorBidi" w:hint="cs"/>
+                <w:i/>
+                <w:iCs/>
+                <w:snapToGrid w:val="0"/>
+                <w:rtl/>
+              </w:rPr>
+              <w:t xml:space="preserve"> </w:t>
+            </w:r>
+            <w:r>
+              <w:rPr>
+                <w:rFonts w:asciiTheme="minorBidi" w:hAnsiTheme="minorBidi" w:cstheme="minorBidi" w:hint="cs"/>
+                <w:i/>
+                <w:iCs/>
+                <w:snapToGrid w:val="0"/>
+                <w:rtl/>
+              </w:rPr>
+              <w:t>ללא תנאים</w:t>
+            </w:r>
+          </w:p>
           <w:p>
             <w:pPr>
               <w:rPr>
@@ -20252,7 +20705,7 @@
       <w:tr>
         <w:tc>
           <w:tcPr>
-            <w:tcW w:w="1142" w:type="dxa"/>
+            <w:tcW w:w="1310" w:type="dxa"/>
           </w:tcPr>
           <w:p>
             <w:pPr>
@@ -20263,41 +20716,223 @@
                 <w:rtl/>
               </w:rPr>
             </w:pPr>
+            <w:proofErr w:type="spellStart"/>
+            <w:r>
+              <w:rPr>
+                <w:rFonts w:asciiTheme="minorBidi" w:hAnsiTheme="minorBidi" w:cstheme="minorBidi"/>
+                <w:snapToGrid w:val="0"/>
+              </w:rPr>
+              <w:t>GameRun</w:t>
+            </w:r>
+            <w:proofErr w:type="spellEnd"/>
           </w:p>
         </w:tc>
         <w:tc>
           <w:tcPr>
-            <w:tcW w:w="6534" w:type="dxa"/>
+            <w:tcW w:w="6388" w:type="dxa"/>
           </w:tcPr>
           <w:p>
             <w:pPr>
               <w:rPr>
-                <w:rFonts w:asciiTheme="minorBidi" w:hAnsiTheme="minorBidi" w:cstheme="minorBidi"/>
+                <w:rFonts w:asciiTheme="minorBidi" w:hAnsiTheme="minorBidi" w:cstheme="minorBidi" w:hint="cs"/>
                 <w:snapToGrid w:val="0"/>
                 <w:rtl/>
               </w:rPr>
             </w:pPr>
+            <w:r>
+              <w:rPr>
+                <w:rFonts w:asciiTheme="minorBidi" w:hAnsiTheme="minorBidi" w:cstheme="minorBidi" w:hint="cs"/>
+                <w:snapToGrid w:val="0"/>
+                <w:rtl/>
+              </w:rPr>
+              <w:t xml:space="preserve">במצב זה מציגים את הפרמטרים </w:t>
+            </w:r>
+            <w:proofErr w:type="spellStart"/>
+            <w:r>
+              <w:rPr>
+                <w:rFonts w:asciiTheme="minorBidi" w:hAnsiTheme="minorBidi" w:cstheme="minorBidi" w:hint="cs"/>
+                <w:snapToGrid w:val="0"/>
+                <w:rtl/>
+              </w:rPr>
+              <w:t>הרלוונטים</w:t>
+            </w:r>
+            <w:proofErr w:type="spellEnd"/>
+            <w:r>
+              <w:rPr>
+                <w:rFonts w:asciiTheme="minorBidi" w:hAnsiTheme="minorBidi" w:cstheme="minorBidi" w:hint="cs"/>
+                <w:snapToGrid w:val="0"/>
+                <w:rtl/>
+              </w:rPr>
+              <w:t xml:space="preserve"> למסך, ע״י קבלת ערכי דלק, ניקוד מהירות ומרחק והמרה לפורמט </w:t>
+            </w:r>
+            <w:r>
+              <w:rPr>
+                <w:rFonts w:asciiTheme="minorBidi" w:hAnsiTheme="minorBidi" w:cstheme="minorBidi"/>
+                <w:snapToGrid w:val="0"/>
+              </w:rPr>
+              <w:t>BCD</w:t>
+            </w:r>
+            <w:r>
+              <w:rPr>
+                <w:rFonts w:asciiTheme="minorBidi" w:hAnsiTheme="minorBidi" w:cstheme="minorBidi" w:hint="cs"/>
+                <w:snapToGrid w:val="0"/>
+                <w:rtl/>
+              </w:rPr>
+              <w:t xml:space="preserve"> כדי להציג למסך את הערכים, בנוסף במצב זה מועבר ערך הדלק בפורמט </w:t>
+            </w:r>
+            <w:r>
+              <w:rPr>
+                <w:rFonts w:asciiTheme="minorBidi" w:hAnsiTheme="minorBidi" w:cstheme="minorBidi" w:hint="cs"/>
+                <w:snapToGrid w:val="0"/>
+              </w:rPr>
+              <w:t>B</w:t>
+            </w:r>
+            <w:r>
+              <w:rPr>
+                <w:rFonts w:asciiTheme="minorBidi" w:hAnsiTheme="minorBidi" w:cstheme="minorBidi"/>
+                <w:snapToGrid w:val="0"/>
+              </w:rPr>
+              <w:t xml:space="preserve">CD </w:t>
+            </w:r>
+            <w:r>
+              <w:rPr>
+                <w:rFonts w:asciiTheme="minorBidi" w:hAnsiTheme="minorBidi" w:cstheme="minorBidi" w:hint="cs"/>
+                <w:snapToGrid w:val="0"/>
+                <w:rtl/>
+              </w:rPr>
+              <w:t xml:space="preserve"> ל</w:t>
+            </w:r>
+            <w:proofErr w:type="spellStart"/>
+            <w:r>
+              <w:rPr>
+                <w:rFonts w:asciiTheme="minorBidi" w:hAnsiTheme="minorBidi" w:cstheme="minorBidi"/>
+                <w:snapToGrid w:val="0"/>
+              </w:rPr>
+              <w:t>seg_fuel_display</w:t>
+            </w:r>
+            <w:proofErr w:type="spellEnd"/>
+            <w:r>
+              <w:rPr>
+                <w:rFonts w:asciiTheme="minorBidi" w:hAnsiTheme="minorBidi" w:cstheme="minorBidi"/>
+                <w:snapToGrid w:val="0"/>
+              </w:rPr>
+              <w:t xml:space="preserve"> </w:t>
+            </w:r>
+            <w:r>
+              <w:rPr>
+                <w:rFonts w:asciiTheme="minorBidi" w:hAnsiTheme="minorBidi" w:cstheme="minorBidi" w:hint="cs"/>
+                <w:snapToGrid w:val="0"/>
+                <w:rtl/>
+              </w:rPr>
+              <w:t>..</w:t>
+            </w:r>
           </w:p>
         </w:tc>
         <w:tc>
           <w:tcPr>
-            <w:tcW w:w="6390" w:type="dxa"/>
+            <w:tcW w:w="6250" w:type="dxa"/>
           </w:tcPr>
           <w:p>
             <w:pPr>
               <w:rPr>
-                <w:rFonts w:asciiTheme="minorBidi" w:hAnsiTheme="minorBidi" w:cstheme="minorBidi"/>
+                <w:rFonts w:asciiTheme="minorBidi" w:hAnsiTheme="minorBidi" w:cstheme="minorBidi" w:hint="cs"/>
                 <w:snapToGrid w:val="0"/>
                 <w:rtl/>
               </w:rPr>
             </w:pPr>
+            <w:r>
+              <w:rPr>
+                <w:rFonts w:asciiTheme="minorBidi" w:hAnsiTheme="minorBidi" w:cstheme="minorBidi" w:hint="cs"/>
+                <w:snapToGrid w:val="0"/>
+                <w:rtl/>
+              </w:rPr>
+              <w:t xml:space="preserve"> </w:t>
+            </w:r>
+            <w:r>
+              <w:rPr>
+                <w:rFonts w:asciiTheme="minorBidi" w:hAnsiTheme="minorBidi" w:cstheme="minorBidi"/>
+                <w:snapToGrid w:val="0"/>
+              </w:rPr>
+              <w:t>ע</w:t>
+            </w:r>
+            <w:r>
+              <w:rPr>
+                <w:rFonts w:asciiTheme="minorBidi" w:hAnsiTheme="minorBidi" w:cstheme="minorBidi" w:hint="cs"/>
+                <w:snapToGrid w:val="0"/>
+                <w:rtl/>
+              </w:rPr>
+              <w:t xml:space="preserve">וברים </w:t>
+            </w:r>
+            <w:proofErr w:type="spellStart"/>
+            <w:r>
+              <w:rPr>
+                <w:rFonts w:asciiTheme="minorBidi" w:hAnsiTheme="minorBidi" w:cstheme="minorBidi"/>
+                <w:snapToGrid w:val="0"/>
+              </w:rPr>
+              <w:t>למ</w:t>
+            </w:r>
+            <w:proofErr w:type="spellEnd"/>
+            <w:r>
+              <w:rPr>
+                <w:rFonts w:asciiTheme="minorBidi" w:hAnsiTheme="minorBidi" w:cstheme="minorBidi" w:hint="cs"/>
+                <w:snapToGrid w:val="0"/>
+                <w:rtl/>
+              </w:rPr>
+              <w:t xml:space="preserve">צב </w:t>
+            </w:r>
+            <w:proofErr w:type="gramStart"/>
+            <w:r>
+              <w:rPr>
+                <w:rFonts w:asciiTheme="minorBidi" w:hAnsiTheme="minorBidi" w:cstheme="minorBidi" w:hint="cs"/>
+                <w:snapToGrid w:val="0"/>
+              </w:rPr>
+              <w:t>L</w:t>
+            </w:r>
+            <w:r>
+              <w:rPr>
+                <w:rFonts w:asciiTheme="minorBidi" w:hAnsiTheme="minorBidi" w:cstheme="minorBidi"/>
+                <w:snapToGrid w:val="0"/>
+              </w:rPr>
+              <w:t xml:space="preserve">ose </w:t>
+            </w:r>
+            <w:r>
+              <w:rPr>
+                <w:rFonts w:asciiTheme="minorBidi" w:hAnsiTheme="minorBidi" w:cstheme="minorBidi" w:hint="cs"/>
+                <w:snapToGrid w:val="0"/>
+                <w:rtl/>
+              </w:rPr>
+              <w:t xml:space="preserve"> או</w:t>
+            </w:r>
+            <w:proofErr w:type="gramEnd"/>
+            <w:r>
+              <w:rPr>
+                <w:rFonts w:asciiTheme="minorBidi" w:hAnsiTheme="minorBidi" w:cstheme="minorBidi" w:hint="cs"/>
+                <w:snapToGrid w:val="0"/>
+                <w:rtl/>
+              </w:rPr>
+              <w:t xml:space="preserve"> </w:t>
+            </w:r>
+            <w:r>
+              <w:rPr>
+                <w:rFonts w:asciiTheme="minorBidi" w:hAnsiTheme="minorBidi" w:cstheme="minorBidi"/>
+                <w:snapToGrid w:val="0"/>
+              </w:rPr>
+              <w:t xml:space="preserve">  </w:t>
+            </w:r>
+            <w:r>
+              <w:rPr>
+                <w:rFonts w:asciiTheme="minorBidi" w:hAnsiTheme="minorBidi" w:cstheme="minorBidi"/>
+                <w:snapToGrid w:val="0"/>
+              </w:rPr>
+              <w:t xml:space="preserve">Win </w:t>
+            </w:r>
           </w:p>
         </w:tc>
       </w:tr>
       <w:tr>
         <w:tc>
           <w:tcPr>
-            <w:tcW w:w="1142" w:type="dxa"/>
+            <w:tcW w:w="1310" w:type="dxa"/>
           </w:tcPr>
           <w:p>
             <w:pPr>
@@ -20308,41 +20943,116 @@
                 <w:rtl/>
               </w:rPr>
             </w:pPr>
+            <w:proofErr w:type="spellStart"/>
+            <w:r>
+              <w:rPr>
+                <w:rFonts w:asciiTheme="minorBidi" w:hAnsiTheme="minorBidi" w:cstheme="minorBidi"/>
+                <w:snapToGrid w:val="0"/>
+              </w:rPr>
+              <w:t>GameInit</w:t>
+            </w:r>
+            <w:proofErr w:type="spellEnd"/>
           </w:p>
         </w:tc>
         <w:tc>
           <w:tcPr>
-            <w:tcW w:w="6534" w:type="dxa"/>
+            <w:tcW w:w="6388" w:type="dxa"/>
           </w:tcPr>
           <w:p>
             <w:pPr>
               <w:rPr>
-                <w:rFonts w:asciiTheme="minorBidi" w:hAnsiTheme="minorBidi" w:cstheme="minorBidi"/>
+                <w:rFonts w:asciiTheme="minorBidi" w:hAnsiTheme="minorBidi" w:cstheme="minorBidi" w:hint="cs"/>
                 <w:snapToGrid w:val="0"/>
-                <w:rtl/>
-              </w:rPr>
-            </w:pPr>
+              </w:rPr>
+            </w:pPr>
+            <w:r>
+              <w:rPr>
+                <w:rFonts w:asciiTheme="minorBidi" w:hAnsiTheme="minorBidi" w:cstheme="minorBidi" w:hint="cs"/>
+                <w:snapToGrid w:val="0"/>
+                <w:rtl/>
+              </w:rPr>
+              <w:t xml:space="preserve">הצגת </w:t>
+            </w:r>
+            <w:r>
+              <w:rPr>
+                <w:rFonts w:asciiTheme="minorBidi" w:hAnsiTheme="minorBidi" w:cstheme="minorBidi"/>
+                <w:snapToGrid w:val="0"/>
+              </w:rPr>
+              <w:t>“PRESS ENTER TO START”</w:t>
+            </w:r>
           </w:p>
         </w:tc>
         <w:tc>
           <w:tcPr>
-            <w:tcW w:w="6390" w:type="dxa"/>
+            <w:tcW w:w="6250" w:type="dxa"/>
           </w:tcPr>
           <w:p>
             <w:pPr>
               <w:rPr>
                 <w:rFonts w:asciiTheme="minorBidi" w:hAnsiTheme="minorBidi" w:cstheme="minorBidi"/>
                 <w:snapToGrid w:val="0"/>
-                <w:rtl/>
-              </w:rPr>
-            </w:pPr>
+              </w:rPr>
+            </w:pPr>
+            <w:r>
+              <w:rPr>
+                <w:rFonts w:asciiTheme="minorBidi" w:hAnsiTheme="minorBidi" w:cstheme="minorBidi" w:hint="cs"/>
+                <w:snapToGrid w:val="0"/>
+                <w:rtl/>
+              </w:rPr>
+              <w:t xml:space="preserve">עובר למצב </w:t>
+            </w:r>
+            <w:proofErr w:type="spellStart"/>
+            <w:r>
+              <w:rPr>
+                <w:rFonts w:asciiTheme="minorBidi" w:hAnsiTheme="minorBidi" w:cstheme="minorBidi" w:hint="cs"/>
+                <w:snapToGrid w:val="0"/>
+              </w:rPr>
+              <w:t>G</w:t>
+            </w:r>
+            <w:r>
+              <w:rPr>
+                <w:rFonts w:asciiTheme="minorBidi" w:hAnsiTheme="minorBidi" w:cstheme="minorBidi"/>
+                <w:snapToGrid w:val="0"/>
+              </w:rPr>
+              <w:t>ameRun</w:t>
+            </w:r>
+            <w:proofErr w:type="spellEnd"/>
+            <w:r>
+              <w:rPr>
+                <w:rFonts w:asciiTheme="minorBidi" w:hAnsiTheme="minorBidi" w:cstheme="minorBidi"/>
+                <w:snapToGrid w:val="0"/>
+              </w:rPr>
+              <w:t xml:space="preserve"> </w:t>
+            </w:r>
+            <w:r>
+              <w:rPr>
+                <w:rFonts w:asciiTheme="minorBidi" w:hAnsiTheme="minorBidi" w:cstheme="minorBidi" w:hint="cs"/>
+                <w:snapToGrid w:val="0"/>
+                <w:rtl/>
+              </w:rPr>
+              <w:t xml:space="preserve"> בתנאי שהשחקן לוחץ על </w:t>
+            </w:r>
+            <w:r>
+              <w:rPr>
+                <w:rFonts w:asciiTheme="minorBidi" w:hAnsiTheme="minorBidi" w:cstheme="minorBidi" w:hint="cs"/>
+                <w:snapToGrid w:val="0"/>
+              </w:rPr>
+              <w:t>E</w:t>
+            </w:r>
+            <w:r>
+              <w:rPr>
+                <w:rFonts w:asciiTheme="minorBidi" w:hAnsiTheme="minorBidi" w:cstheme="minorBidi"/>
+                <w:snapToGrid w:val="0"/>
+              </w:rPr>
+              <w:t>nter</w:t>
+            </w:r>
           </w:p>
         </w:tc>
       </w:tr>
       <w:tr>
         <w:tc>
           <w:tcPr>
-            <w:tcW w:w="1142" w:type="dxa"/>
+            <w:tcW w:w="1310" w:type="dxa"/>
           </w:tcPr>
           <w:p>
             <w:pPr>
@@ -20357,7 +21067,7 @@
         </w:tc>
         <w:tc>
           <w:tcPr>
-            <w:tcW w:w="6534" w:type="dxa"/>
+            <w:tcW w:w="6388" w:type="dxa"/>
           </w:tcPr>
           <w:p>
             <w:pPr>
@@ -20370,7 +21080,7 @@
         </w:tc>
         <w:tc>
           <w:tcPr>
-            <w:tcW w:w="6390" w:type="dxa"/>
+            <w:tcW w:w="6250" w:type="dxa"/>
           </w:tcPr>
           <w:p>
             <w:pPr>
@@ -20615,7 +21325,7 @@
                           </pic:cNvPicPr>
                         </pic:nvPicPr>
                         <pic:blipFill>
-                          <a:blip r:embed="rId19" cstate="print">
+                          <a:blip r:embed="rId24" cstate="print">
                             <a:extLst>
                               <a:ext uri="{28A0092B-C50C-407E-A947-70E740481C1C}">
                                 <a14:useLocalDpi xmlns:a14="http://schemas.microsoft.com/office/drawing/2010/main" val="0"/>
@@ -20718,7 +21428,7 @@
           </mc:Choice>
           <mc:Fallback>
             <w:pict>
-              <v:group w14:anchorId="7D5B5081" id="Group 17" o:spid="_x0000_s1031" style="position:absolute;left:0;text-align:left;margin-left:76.5pt;margin-top:33.55pt;width:368.75pt;height:292pt;z-index:251671040;mso-width-relative:margin;mso-height-relative:margin" coordorigin="1079,-7425" coordsize="54768,39715" o:gfxdata="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">
+              <v:group w14:anchorId="7D5B5081" id="Group 17" o:spid="_x0000_s1032" style="position:absolute;left:0;text-align:left;margin-left:76.5pt;margin-top:33.55pt;width:368.75pt;height:292pt;z-index:251671040;mso-position-horizontal-relative:text;mso-position-vertical-relative:text;mso-width-relative:margin;mso-height-relative:margin" coordorigin="1079,-7425" coordsize="54768,39715" o:gfxdata="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">
                 <v:shapetype id="_x0000_t75" coordsize="21600,21600" o:spt="75" o:preferrelative="t" path="m@4@5l@4@11@9@11@9@5xe" filled="f" stroked="f">
                   <v:stroke joinstyle="miter"/>
                   <v:formulas>
@@ -20738,10 +21448,10 @@
                   <v:path o:extrusionok="f" gradientshapeok="t" o:connecttype="rect"/>
                   <o:lock v:ext="edit" aspectratio="t"/>
                 </v:shapetype>
-                <v:shape id="Picture 1" o:spid="_x0000_s1032" type="#_x0000_t75" style="position:absolute;left:1079;top:-6096;width:54769;height:38385;rotation:-333189fd;visibility:visible;mso-wrap-style:square" o:gfxdata="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">
-                  <v:imagedata r:id="rId20" o:title=""/>
+                <v:shape id="Picture 1" o:spid="_x0000_s1033" type="#_x0000_t75" style="position:absolute;left:1079;top:-6096;width:54769;height:38385;rotation:-333189fd;visibility:visible;mso-wrap-style:square" o:gfxdata="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">
+                  <v:imagedata r:id="rId25" o:title=""/>
                 </v:shape>
-                <v:shape id="Text Box 18" o:spid="_x0000_s1033" type="#_x0000_t202" style="position:absolute;left:40258;top:-7425;width:14250;height:5525;rotation:556546fd;visibility:visible;mso-wrap-style:square;v-text-anchor:top" o:gfxdata="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" filled="f" stroked="f">
+                <v:shape id="Text Box 18" o:spid="_x0000_s1034" type="#_x0000_t202" style="position:absolute;left:40258;top:-7425;width:14250;height:5525;rotation:556546fd;visibility:visible;mso-wrap-style:square;v-text-anchor:top" o:gfxdata="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" filled="f" stroked="f">
                   <v:textbox>
                     <w:txbxContent>
                       <w:p>
@@ -20892,7 +21602,7 @@
           </mc:Choice>
           <mc:Fallback>
             <w:pict>
-              <v:shape w14:anchorId="1180C5BE" id="Text Box 19" o:spid="_x0000_s1034" type="#_x0000_t202" style="position:absolute;left:0;text-align:left;margin-left:190.75pt;margin-top:148.2pt;width:238pt;height:43.5pt;rotation:-1820028fd;z-index:251643392;visibility:visible;mso-wrap-style:square;mso-width-percent:0;mso-height-percent:0;mso-wrap-distance-left:9pt;mso-wrap-distance-top:0;mso-wrap-distance-right:9pt;mso-wrap-distance-bottom:0;mso-position-horizontal:absolute;mso-position-horizontal-relative:text;mso-position-vertical:absolute;mso-position-vertical-relative:text;mso-width-percent:0;mso-height-percent:0;mso-width-relative:margin;mso-height-relative:margin;v-text-anchor:top" o:gfxdata="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" filled="f" stroked="f">
+              <v:shape w14:anchorId="1180C5BE" id="Text Box 19" o:spid="_x0000_s1035" type="#_x0000_t202" style="position:absolute;left:0;text-align:left;margin-left:190.75pt;margin-top:148.2pt;width:238pt;height:43.5pt;rotation:-1820028fd;z-index:251643392;visibility:visible;mso-wrap-style:square;mso-width-percent:0;mso-height-percent:0;mso-wrap-distance-left:9pt;mso-wrap-distance-top:0;mso-wrap-distance-right:9pt;mso-wrap-distance-bottom:0;mso-position-horizontal:absolute;mso-position-horizontal-relative:text;mso-position-vertical:absolute;mso-position-vertical-relative:text;mso-width-percent:0;mso-height-percent:0;mso-width-relative:margin;mso-height-relative:margin;v-text-anchor:top" o:gfxdata="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" filled="f" stroked="f">
                 <v:textbox>
                   <w:txbxContent>
                     <w:p>
@@ -22519,7 +23229,7 @@
                           </pic:cNvPicPr>
                         </pic:nvPicPr>
                         <pic:blipFill>
-                          <a:blip r:embed="rId21" cstate="print">
+                          <a:blip r:embed="rId26" cstate="print">
                             <a:extLst>
                               <a:ext uri="{28A0092B-C50C-407E-A947-70E740481C1C}">
                                 <a14:useLocalDpi xmlns:a14="http://schemas.microsoft.com/office/drawing/2010/main" val="0"/>
@@ -22622,11 +23332,11 @@
           </mc:Choice>
           <mc:Fallback>
             <w:pict>
-              <v:group w14:anchorId="1D562602" id="Group 11" o:spid="_x0000_s1035" style="position:absolute;left:0;text-align:left;margin-left:78.5pt;margin-top:41.85pt;width:394.2pt;height:305.5pt;z-index:251689472;mso-width-relative:margin;mso-height-relative:margin" coordorigin="-2032,127" coordsize="59842,42024" o:gfxdata="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">
-                <v:shape id="Picture 3" o:spid="_x0000_s1036" type="#_x0000_t75" style="position:absolute;left:-2032;top:698;width:56070;height:41453;rotation:-289676fd;visibility:visible;mso-wrap-style:square" o:gfxdata="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">
-                  <v:imagedata r:id="rId22" o:title=""/>
+              <v:group w14:anchorId="1D562602" id="Group 11" o:spid="_x0000_s1036" style="position:absolute;left:0;text-align:left;margin-left:78.5pt;margin-top:41.85pt;width:394.2pt;height:305.5pt;z-index:251689472;mso-position-horizontal-relative:text;mso-position-vertical-relative:text;mso-width-relative:margin;mso-height-relative:margin" coordorigin="-2032,127" coordsize="59842,42024" o:gfxdata="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">
+                <v:shape id="Picture 3" o:spid="_x0000_s1037" type="#_x0000_t75" style="position:absolute;left:-2032;top:698;width:56070;height:41453;rotation:-289676fd;visibility:visible;mso-wrap-style:square" o:gfxdata="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">
+                  <v:imagedata r:id="rId27" o:title=""/>
                 </v:shape>
-                <v:shape id="Text Box 6" o:spid="_x0000_s1037" type="#_x0000_t202" style="position:absolute;left:43561;top:127;width:14249;height:5524;rotation:1104253fd;visibility:visible;mso-wrap-style:square;v-text-anchor:top" o:gfxdata="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" filled="f" stroked="f">
+                <v:shape id="Text Box 6" o:spid="_x0000_s1038" type="#_x0000_t202" style="position:absolute;left:43561;top:127;width:14249;height:5524;rotation:1104253fd;visibility:visible;mso-wrap-style:square;v-text-anchor:top" o:gfxdata="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" filled="f" stroked="f">
                   <v:textbox>
                     <w:txbxContent>
                       <w:p>
@@ -23226,11 +23936,6 @@
             <w:tcW w:w="13948" w:type="dxa"/>
           </w:tcPr>
           <w:p>
-            <w:pPr>
-              <w:rPr>
-                <w:rtl/>
-              </w:rPr>
-            </w:pPr>
             <w:r>
               <w:rPr>
                 <w:rtl/>
@@ -23245,9 +23950,157 @@
             </w:r>
             <w:r>
               <w:rPr>
-                <w:rtl/>
+                <w:rFonts w:hint="cs"/>
+                <w:rtl/>
+              </w:rPr>
+              <w:t xml:space="preserve"> חוויות ביצוע הפרויקט הייתה מאתגרת,  רק לקראת סוף מאי </w:t>
+            </w:r>
+            <w:r>
+              <w:rPr>
+                <w:rFonts w:hint="cs"/>
+                <w:rtl/>
+              </w:rPr>
+              <w:t>היית</w:t>
+            </w:r>
+            <w:r>
+              <w:rPr>
+                <w:rFonts w:hint="eastAsia"/>
+                <w:rtl/>
+              </w:rPr>
+              <w:t>ה</w:t>
+            </w:r>
+            <w:r>
+              <w:rPr>
+                <w:rFonts w:hint="cs"/>
+                <w:rtl/>
+              </w:rPr>
+              <w:t xml:space="preserve"> לנו התקדמות משמעותית בדרישות שמילאנו, בתחילת יוני כבר סיימנו את רוב הדרישות </w:t>
+            </w:r>
+            <w:r>
+              <w:rPr>
+                <w:rFonts w:hint="cs"/>
+                <w:rtl/>
+              </w:rPr>
+              <w:t>הבסיסיות. היו לנו הרבה לבטים לגבי פיצ'רי</w:t>
+            </w:r>
+            <w:r>
+              <w:rPr>
+                <w:rFonts w:hint="eastAsia"/>
+                <w:rtl/>
+              </w:rPr>
+              <w:t>ם</w:t>
+            </w:r>
+            <w:r>
+              <w:rPr>
+                <w:rFonts w:hint="cs"/>
+                <w:rtl/>
+              </w:rPr>
+              <w:t xml:space="preserve"> שכן נרצה להוסיף ואילו לא. בנוסף כאשר התקשנו עם שפת </w:t>
+            </w:r>
+            <w:r>
+              <w:t xml:space="preserve">SV </w:t>
+            </w:r>
+            <w:r>
+              <w:rPr>
+                <w:rFonts w:hint="cs"/>
+                <w:rtl/>
+              </w:rPr>
+              <w:t xml:space="preserve"> לא תמיד הצלחנו להיעז</w:t>
+            </w:r>
+            <w:r>
+              <w:rPr>
+                <w:rFonts w:hint="eastAsia"/>
+                <w:rtl/>
+              </w:rPr>
+              <w:t>ר</w:t>
+            </w:r>
+            <w:r>
+              <w:rPr>
+                <w:rFonts w:hint="cs"/>
+                <w:rtl/>
+              </w:rPr>
+              <w:t xml:space="preserve"> במדריכים ונאלצנו לחפש הרבה באינטרנט פתרונות. בנוסף, לרשותנו עמדו שני כלים עיקריים שעזרו בדיבוג ומציאת שגיאות:</w:t>
+            </w:r>
+            <w:r>
+              <w:rPr>
+                <w:rFonts w:hint="cs"/>
               </w:rPr>
               <w:t xml:space="preserve"> </w:t>
+            </w:r>
+            <w:r>
+              <w:t xml:space="preserve">Signal Tap </w:t>
+            </w:r>
+            <w:r>
+              <w:rPr>
+                <w:rFonts w:hint="cs"/>
+                <w:rtl/>
+              </w:rPr>
+              <w:t xml:space="preserve">והגדרת שאפשר לנו לבחור </w:t>
+            </w:r>
+            <w:proofErr w:type="spellStart"/>
+            <w:r>
+              <w:rPr>
+                <w:rFonts w:hint="cs"/>
+                <w:rtl/>
+              </w:rPr>
+              <w:t>ב״פינצטה</w:t>
+            </w:r>
+            <w:proofErr w:type="spellEnd"/>
+            <w:r>
+              <w:rPr>
+                <w:rFonts w:hint="cs"/>
+                <w:rtl/>
+              </w:rPr>
+              <w:t xml:space="preserve">״ רכיבים שחשבנו שהיו אמורים להוציא אות </w:t>
+            </w:r>
+            <w:proofErr w:type="spellStart"/>
+            <w:r>
+              <w:rPr>
+                <w:rFonts w:hint="cs"/>
+                <w:rtl/>
+              </w:rPr>
+              <w:t>מסויים</w:t>
+            </w:r>
+            <w:proofErr w:type="spellEnd"/>
+            <w:r>
+              <w:rPr>
+                <w:rFonts w:hint="cs"/>
+                <w:rtl/>
+              </w:rPr>
+              <w:t xml:space="preserve">, ורכיב </w:t>
+            </w:r>
+            <w:r>
+              <w:t xml:space="preserve">LPM memory </w:t>
+            </w:r>
+            <w:r>
+              <w:rPr>
+                <w:rFonts w:hint="cs"/>
+                <w:rtl/>
+              </w:rPr>
+              <w:t xml:space="preserve">  שהגדרנו בשלבי ה</w:t>
+            </w:r>
+            <w:r>
+              <w:rPr>
+                <w:rFonts w:hint="cs"/>
+              </w:rPr>
+              <w:t>P</w:t>
+            </w:r>
+            <w:r>
+              <w:t xml:space="preserve">ipe </w:t>
+            </w:r>
+          </w:p>
+          <w:p>
+            <w:pPr>
+              <w:rPr>
+                <w:rtl/>
+              </w:rPr>
+            </w:pPr>
+            <w:r>
+              <w:rPr>
+                <w:rFonts w:hint="cs"/>
+                <w:rtl/>
+              </w:rPr>
+              <w:t xml:space="preserve">חג פסח הגיע מוקדם השנה ולכן לא יכולנו לנצל את החגים על מנת לעבוד על הפרויקט. </w:t>
             </w:r>
           </w:p>
         </w:tc>
@@ -23318,6 +24171,29 @@
               </w:rPr>
               <w:t xml:space="preserve"> </w:t>
             </w:r>
+            <w:r>
+              <w:rPr>
+                <w:rFonts w:hint="cs"/>
+                <w:rtl/>
+              </w:rPr>
+              <w:t xml:space="preserve">להוריד מהעומס על הסטודנטים ו/או להגדיל את </w:t>
+            </w:r>
+            <w:proofErr w:type="spellStart"/>
+            <w:r>
+              <w:rPr>
+                <w:rFonts w:hint="cs"/>
+                <w:rtl/>
+              </w:rPr>
+              <w:t>הנק״ז</w:t>
+            </w:r>
+            <w:proofErr w:type="spellEnd"/>
+            <w:r>
+              <w:rPr>
+                <w:rFonts w:hint="cs"/>
+                <w:rtl/>
+              </w:rPr>
+              <w:t xml:space="preserve"> שמקבלים מהקורס. למי שרשום ליותר</w:t>
+            </w:r>
           </w:p>
         </w:tc>
       </w:tr>
@@ -23429,7 +24305,6 @@
           <w:rFonts w:hint="cs"/>
           <w:rtl/>
         </w:rPr>
-        <w:lastRenderedPageBreak/>
         <w:t>נספחים: דפי נתונים,</w:t>
       </w:r>
       <w:r>
@@ -23463,167 +24338,34 @@
       </w:pPr>
       <w:r>
         <w:rPr>
+          <w:rFonts w:asciiTheme="minorBidi" w:hAnsiTheme="minorBidi" w:cstheme="minorBidi"/>
+        </w:rPr>
+        <w:t xml:space="preserve"> </w:t>
+      </w:r>
+      <w:r>
+        <w:rPr>
+          <w:rFonts w:asciiTheme="minorBidi" w:hAnsiTheme="minorBidi" w:cstheme="minorBidi" w:hint="cs"/>
+          <w:rtl/>
+        </w:rPr>
+        <w:t xml:space="preserve">השתמשנו בתמונה הנ״ל כדי ליצור את כל הציורים של המשחק. </w:t>
+      </w:r>
+    </w:p>
+    <w:p>
+      <w:pPr>
+        <w:rPr>
+          <w:rFonts w:asciiTheme="minorBidi" w:hAnsiTheme="minorBidi" w:cstheme="minorBidi"/>
+          <w:rtl/>
+        </w:rPr>
+      </w:pPr>
+      <w:r>
+        <w:rPr>
           <w:noProof/>
         </w:rPr>
-        <mc:AlternateContent>
-          <mc:Choice Requires="wps">
-            <w:drawing>
-              <wp:anchor distT="0" distB="0" distL="114300" distR="114300" simplePos="0" relativeHeight="251698688" behindDoc="0" locked="0" layoutInCell="1" allowOverlap="1" wp14:anchorId="2170A9B0" wp14:editId="5CE9434C">
-                <wp:simplePos x="0" y="0"/>
-                <wp:positionH relativeFrom="column">
-                  <wp:posOffset>3432811</wp:posOffset>
-                </wp:positionH>
-                <wp:positionV relativeFrom="paragraph">
-                  <wp:posOffset>1929765</wp:posOffset>
-                </wp:positionV>
-                <wp:extent cx="1424940" cy="552450"/>
-                <wp:effectExtent l="0" t="247650" r="22860" b="247650"/>
-                <wp:wrapNone/>
-                <wp:docPr id="10" name="Text Box 10"/>
-                <wp:cNvGraphicFramePr/>
-                <a:graphic xmlns:a="http://schemas.openxmlformats.org/drawingml/2006/main">
-                  <a:graphicData uri="http://schemas.microsoft.com/office/word/2010/wordprocessingShape">
-                    <wps:wsp>
-                      <wps:cNvSpPr txBox="1"/>
-                      <wps:spPr>
-                        <a:xfrm rot="1531341">
-                          <a:off x="0" y="0"/>
-                          <a:ext cx="1424940" cy="552450"/>
-                        </a:xfrm>
-                        <a:prstGeom prst="rect">
-                          <a:avLst/>
-                        </a:prstGeom>
-                        <a:noFill/>
-                        <a:ln>
-                          <a:noFill/>
-                        </a:ln>
-                      </wps:spPr>
-                      <wps:txbx>
-                        <w:txbxContent>
-                          <w:p>
-                            <w:pPr>
-                              <w:spacing w:line="360" w:lineRule="auto"/>
-                              <w:jc w:val="center"/>
-                              <w:rPr>
-                                <w:rFonts w:cs="David"/>
-                                <w:b/>
-                                <w:noProof/>
-                                <w:color w:val="F7CAAC" w:themeColor="accent2" w:themeTint="66"/>
-                                <w:sz w:val="72"/>
-                                <w:szCs w:val="72"/>
-                                <w:rtl/>
-                                <w14:textOutline w14:w="11112" w14:cap="flat" w14:cmpd="sng" w14:algn="ctr">
-                                  <w14:solidFill>
-                                    <w14:schemeClr w14:val="accent2"/>
-                                  </w14:solidFill>
-                                  <w14:prstDash w14:val="solid"/>
-                                  <w14:round/>
-                                </w14:textOutline>
-                              </w:rPr>
-                            </w:pPr>
-                            <w:r>
-                              <w:rPr>
-                                <w:rFonts w:cs="David" w:hint="cs"/>
-                                <w:b/>
-                                <w:noProof/>
-                                <w:color w:val="C45911" w:themeColor="accent2" w:themeShade="BF"/>
-                                <w:sz w:val="72"/>
-                                <w:szCs w:val="72"/>
-                                <w:rtl/>
-                                <w14:textOutline w14:w="11112" w14:cap="flat" w14:cmpd="sng" w14:algn="ctr">
-                                  <w14:solidFill>
-                                    <w14:schemeClr w14:val="accent2"/>
-                                  </w14:solidFill>
-                                  <w14:prstDash w14:val="solid"/>
-                                  <w14:round/>
-                                </w14:textOutline>
-                              </w:rPr>
-                              <w:t>דוגמה</w:t>
-                            </w:r>
-                          </w:p>
-                        </w:txbxContent>
-                      </wps:txbx>
-                      <wps:bodyPr rot="0" spcFirstLastPara="0" vertOverflow="overflow" horzOverflow="overflow" vert="horz" wrap="square" lIns="91440" tIns="45720" rIns="91440" bIns="45720" numCol="1" spcCol="0" rtlCol="1" fromWordArt="0" anchor="t" anchorCtr="0" forceAA="0" compatLnSpc="1">
-                        <a:prstTxWarp prst="textNoShape">
-                          <a:avLst/>
-                        </a:prstTxWarp>
-                        <a:noAutofit/>
-                      </wps:bodyPr>
-                    </wps:wsp>
-                  </a:graphicData>
-                </a:graphic>
-                <wp14:sizeRelH relativeFrom="margin">
-                  <wp14:pctWidth>0</wp14:pctWidth>
-                </wp14:sizeRelH>
-                <wp14:sizeRelV relativeFrom="margin">
-                  <wp14:pctHeight>0</wp14:pctHeight>
-                </wp14:sizeRelV>
-              </wp:anchor>
-            </w:drawing>
-          </mc:Choice>
-          <mc:Fallback>
-            <w:pict>
-              <v:shape w14:anchorId="2170A9B0" id="Text Box 10" o:spid="_x0000_s1038" type="#_x0000_t202" style="position:absolute;left:0;text-align:left;margin-left:270.3pt;margin-top:151.95pt;width:112.2pt;height:43.5pt;rotation:1672633fd;z-index:251698688;visibility:visible;mso-wrap-style:square;mso-width-percent:0;mso-height-percent:0;mso-wrap-distance-left:9pt;mso-wrap-distance-top:0;mso-wrap-distance-right:9pt;mso-wrap-distance-bottom:0;mso-position-horizontal:absolute;mso-position-horizontal-relative:text;mso-position-vertical:absolute;mso-position-vertical-relative:text;mso-width-percent:0;mso-height-percent:0;mso-width-relative:margin;mso-height-relative:margin;v-text-anchor:top" o:gfxdata="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" filled="f" stroked="f">
-                <v:textbox>
-                  <w:txbxContent>
-                    <w:p>
-                      <w:pPr>
-                        <w:spacing w:line="360" w:lineRule="auto"/>
-                        <w:jc w:val="center"/>
-                        <w:rPr>
-                          <w:rFonts w:cs="David"/>
-                          <w:b/>
-                          <w:noProof/>
-                          <w:color w:val="F7CAAC" w:themeColor="accent2" w:themeTint="66"/>
-                          <w:sz w:val="72"/>
-                          <w:szCs w:val="72"/>
-                          <w:rtl/>
-                          <w14:textOutline w14:w="11112" w14:cap="flat" w14:cmpd="sng" w14:algn="ctr">
-                            <w14:solidFill>
-                              <w14:schemeClr w14:val="accent2"/>
-                            </w14:solidFill>
-                            <w14:prstDash w14:val="solid"/>
-                            <w14:round/>
-                          </w14:textOutline>
-                        </w:rPr>
-                      </w:pPr>
-                      <w:r>
-                        <w:rPr>
-                          <w:rFonts w:cs="David" w:hint="cs"/>
-                          <w:b/>
-                          <w:noProof/>
-                          <w:color w:val="C45911" w:themeColor="accent2" w:themeShade="BF"/>
-                          <w:sz w:val="72"/>
-                          <w:szCs w:val="72"/>
-                          <w:rtl/>
-                          <w14:textOutline w14:w="11112" w14:cap="flat" w14:cmpd="sng" w14:algn="ctr">
-                            <w14:solidFill>
-                              <w14:schemeClr w14:val="accent2"/>
-                            </w14:solidFill>
-                            <w14:prstDash w14:val="solid"/>
-                            <w14:round/>
-                          </w14:textOutline>
-                        </w:rPr>
-                        <w:t>דוגמה</w:t>
-                      </w:r>
-                    </w:p>
-                  </w:txbxContent>
-                </v:textbox>
-              </v:shape>
-            </w:pict>
-          </mc:Fallback>
-        </mc:AlternateContent>
-      </w:r>
-      <w:r>
-        <w:rPr>
-          <w:rFonts w:asciiTheme="minorBidi" w:hAnsiTheme="minorBidi" w:cstheme="minorBidi"/>
-          <w:noProof/>
-        </w:rPr>
         <w:drawing>
-          <wp:inline distT="0" distB="0" distL="0" distR="0" wp14:anchorId="4DD11A8F" wp14:editId="2B853D86">
-            <wp:extent cx="5238669" cy="3372801"/>
-            <wp:effectExtent l="114300" t="171450" r="114935" b="170815"/>
-            <wp:docPr id="3" name="Picture 3"/>
+          <wp:inline distT="0" distB="0" distL="0" distR="0" wp14:anchorId="3E90F642" wp14:editId="1928D85D">
+            <wp:extent cx="3124200" cy="1701800"/>
+            <wp:effectExtent l="0" t="0" r="0" b="0"/>
+            <wp:docPr id="1877387962" name="Picture 12" descr="A picture containing text, screenshot, font, graphic design&#10;&#10;Description automatically generated"/>
             <wp:cNvGraphicFramePr>
               <a:graphicFrameLocks xmlns:a="http://schemas.openxmlformats.org/drawingml/2006/main" noChangeAspect="1"/>
             </wp:cNvGraphicFramePr>
@@ -23631,19 +24373,25 @@
               <a:graphicData uri="http://schemas.openxmlformats.org/drawingml/2006/picture">
                 <pic:pic xmlns:pic="http://schemas.openxmlformats.org/drawingml/2006/picture">
                   <pic:nvPicPr>
-                    <pic:cNvPr id="1" name=""/>
+                    <pic:cNvPr id="1877387962" name="Picture 12" descr="A picture containing text, screenshot, font, graphic design&#10;&#10;Description automatically generated"/>
                     <pic:cNvPicPr/>
                   </pic:nvPicPr>
                   <pic:blipFill>
-                    <a:blip r:embed="rId23" cstate="print"/>
+                    <a:blip r:embed="rId28">
+                      <a:extLst>
+                        <a:ext uri="{28A0092B-C50C-407E-A947-70E740481C1C}">
+                          <a14:useLocalDpi xmlns:a14="http://schemas.microsoft.com/office/drawing/2010/main" val="0"/>
+                        </a:ext>
+                      </a:extLst>
+                    </a:blip>
                     <a:stretch>
                       <a:fillRect/>
                     </a:stretch>
                   </pic:blipFill>
                   <pic:spPr>
-                    <a:xfrm rot="21380835">
+                    <a:xfrm>
                       <a:off x="0" y="0"/>
-                      <a:ext cx="5248412" cy="3379074"/>
+                      <a:ext cx="3124200" cy="1701800"/>
                     </a:xfrm>
                     <a:prstGeom prst="rect">
                       <a:avLst/>
@@ -23660,154 +24408,170 @@
       <w:pPr>
         <w:rPr>
           <w:rFonts w:asciiTheme="minorBidi" w:hAnsiTheme="minorBidi" w:cstheme="minorBidi"/>
+          <w:rtl/>
         </w:rPr>
       </w:pPr>
     </w:p>
     <w:p>
       <w:pPr>
-        <w:pStyle w:val="ListParagraph"/>
-      </w:pPr>
-      <w:r>
-        <w:rPr>
-          <w:rFonts w:hint="cs"/>
-          <w:highlight w:val="yellow"/>
-          <w:rtl/>
-        </w:rPr>
-        <w:t>שימו לב למחוק את</w:t>
-      </w:r>
-      <w:r>
-        <w:rPr>
-          <w:rFonts w:hint="cs"/>
-          <w:highlight w:val="yellow"/>
-          <w:rtl/>
-        </w:rPr>
-        <w:t xml:space="preserve"> כל</w:t>
-      </w:r>
-      <w:r>
-        <w:rPr>
-          <w:rFonts w:hint="cs"/>
-          <w:highlight w:val="yellow"/>
-          <w:rtl/>
-        </w:rPr>
-        <w:t xml:space="preserve"> הדוגמאות מהדוח הסופי</w:t>
-      </w:r>
-      <w:r>
-        <w:rPr>
-          <w:rFonts w:hint="cs"/>
-          <w:rtl/>
-        </w:rPr>
-        <w:t>.</w:t>
-      </w:r>
+        <w:rPr>
+          <w:rFonts w:asciiTheme="minorBidi" w:hAnsiTheme="minorBidi" w:cstheme="minorBidi"/>
+        </w:rPr>
+      </w:pPr>
     </w:p>
     <w:p>
       <w:pPr>
-        <w:pStyle w:val="ListParagraph"/>
-        <w:rPr>
-          <w:rtl/>
-        </w:rPr>
-      </w:pPr>
-      <w:r>
-        <w:rPr>
-          <w:rFonts w:hint="cs"/>
-          <w:rtl/>
-        </w:rPr>
-        <w:t>הוסיפו</w:t>
-      </w:r>
-      <w:r>
-        <w:rPr>
-          <w:rFonts w:hint="cs"/>
-          <w:rtl/>
-        </w:rPr>
-        <w:t xml:space="preserve"> כאן דפי נתונים,</w:t>
-      </w:r>
-      <w:r>
-        <w:rPr>
-          <w:rFonts w:hint="cs"/>
-          <w:rtl/>
-        </w:rPr>
-        <w:t xml:space="preserve"> </w:t>
-      </w:r>
-      <w:r>
-        <w:rPr>
-          <w:rFonts w:hint="cs"/>
-          <w:rtl/>
-        </w:rPr>
-        <w:t xml:space="preserve">מאמרים, </w:t>
-      </w:r>
-      <w:r>
-        <w:rPr>
-          <w:rFonts w:hint="cs"/>
-          <w:rtl/>
-        </w:rPr>
-        <w:t>קישורים בהם השתמשת</w:t>
-      </w:r>
-      <w:r>
-        <w:rPr>
-          <w:rFonts w:hint="cs"/>
-          <w:rtl/>
-        </w:rPr>
-        <w:t>ם</w:t>
-      </w:r>
-      <w:r>
-        <w:rPr>
-          <w:rFonts w:hint="cs"/>
-          <w:rtl/>
-        </w:rPr>
-        <w:t xml:space="preserve"> במהלך העבודה</w:t>
-      </w:r>
-      <w:r>
-        <w:rPr>
-          <w:rFonts w:hint="cs"/>
-          <w:rtl/>
-        </w:rPr>
-        <w:t xml:space="preserve"> על הפרויקט, או כל מידע </w:t>
-      </w:r>
-      <w:r>
-        <w:rPr>
-          <w:rFonts w:hint="cs"/>
-          <w:rtl/>
-        </w:rPr>
-        <w:t xml:space="preserve">שהיה </w:t>
-      </w:r>
-      <w:r>
-        <w:rPr>
-          <w:rFonts w:hint="cs"/>
-          <w:rtl/>
-        </w:rPr>
-        <w:t xml:space="preserve">נוסף </w:t>
-      </w:r>
-      <w:r>
-        <w:rPr>
-          <w:rFonts w:hint="cs"/>
-          <w:rtl/>
-        </w:rPr>
-        <w:t>ל</w:t>
-      </w:r>
-      <w:r>
-        <w:rPr>
-          <w:rFonts w:hint="cs"/>
-          <w:rtl/>
-        </w:rPr>
-        <w:t>חומר שקבלת</w:t>
-      </w:r>
-      <w:r>
-        <w:rPr>
-          <w:rFonts w:hint="cs"/>
-          <w:rtl/>
-        </w:rPr>
-        <w:t>ם</w:t>
-      </w:r>
-      <w:r>
-        <w:rPr>
-          <w:rFonts w:hint="cs"/>
-          <w:rtl/>
-        </w:rPr>
-        <w:t xml:space="preserve"> בקורס.</w:t>
-      </w:r>
+        <w:rPr>
+          <w:rFonts w:asciiTheme="minorBidi" w:hAnsiTheme="minorBidi" w:cstheme="minorBidi"/>
+        </w:rPr>
+      </w:pPr>
     </w:p>
     <w:p>
       <w:pPr>
         <w:pStyle w:val="ListParagraph"/>
+      </w:pPr>
+      <w:r>
+        <w:rPr>
+          <w:rFonts w:hint="cs"/>
+          <w:highlight w:val="yellow"/>
+          <w:rtl/>
+        </w:rPr>
+        <w:lastRenderedPageBreak/>
+        <w:t>שימו לב למחוק את</w:t>
+      </w:r>
+      <w:r>
+        <w:rPr>
+          <w:rFonts w:hint="cs"/>
+          <w:highlight w:val="yellow"/>
+          <w:rtl/>
+        </w:rPr>
+        <w:t xml:space="preserve"> כל</w:t>
+      </w:r>
+      <w:r>
+        <w:rPr>
+          <w:rFonts w:hint="cs"/>
+          <w:highlight w:val="yellow"/>
+          <w:rtl/>
+        </w:rPr>
+        <w:t xml:space="preserve"> הדוגמאות מהדוח הסופי</w:t>
+      </w:r>
+      <w:r>
+        <w:rPr>
+          <w:rFonts w:hint="cs"/>
+          <w:rtl/>
+        </w:rPr>
+        <w:t>.</w:t>
+      </w:r>
+    </w:p>
+    <w:p>
+      <w:pPr>
+        <w:pStyle w:val="ListParagraph"/>
+        <w:rPr>
+          <w:rtl/>
+        </w:rPr>
+      </w:pPr>
+      <w:r>
+        <w:rPr>
+          <w:rFonts w:hint="cs"/>
+          <w:rtl/>
+        </w:rPr>
+        <w:t>הוסיפו</w:t>
+      </w:r>
+      <w:r>
+        <w:rPr>
+          <w:rFonts w:hint="cs"/>
+          <w:rtl/>
+        </w:rPr>
+        <w:t xml:space="preserve"> כאן דפי נתונים,</w:t>
+      </w:r>
+      <w:r>
+        <w:rPr>
+          <w:rFonts w:hint="cs"/>
+          <w:rtl/>
+        </w:rPr>
+        <w:t xml:space="preserve"> </w:t>
+      </w:r>
+      <w:r>
+        <w:rPr>
+          <w:rFonts w:hint="cs"/>
+          <w:rtl/>
+        </w:rPr>
+        <w:t xml:space="preserve">מאמרים, </w:t>
+      </w:r>
+      <w:r>
+        <w:rPr>
+          <w:rFonts w:hint="cs"/>
+          <w:rtl/>
+        </w:rPr>
+        <w:t>קישורים בהם השתמשת</w:t>
+      </w:r>
+      <w:r>
+        <w:rPr>
+          <w:rFonts w:hint="cs"/>
+          <w:rtl/>
+        </w:rPr>
+        <w:t>ם</w:t>
+      </w:r>
+      <w:r>
+        <w:rPr>
+          <w:rFonts w:hint="cs"/>
+          <w:rtl/>
+        </w:rPr>
+        <w:t xml:space="preserve"> במהלך העבודה</w:t>
+      </w:r>
+      <w:r>
+        <w:rPr>
+          <w:rFonts w:hint="cs"/>
+          <w:rtl/>
+        </w:rPr>
+        <w:t xml:space="preserve"> על הפרויקט, או כל מידע </w:t>
+      </w:r>
+      <w:r>
+        <w:rPr>
+          <w:rFonts w:hint="cs"/>
+          <w:rtl/>
+        </w:rPr>
+        <w:t xml:space="preserve">שהיה </w:t>
+      </w:r>
+      <w:r>
+        <w:rPr>
+          <w:rFonts w:hint="cs"/>
+          <w:rtl/>
+        </w:rPr>
+        <w:t xml:space="preserve">נוסף </w:t>
+      </w:r>
+      <w:r>
+        <w:rPr>
+          <w:rFonts w:hint="cs"/>
+          <w:rtl/>
+        </w:rPr>
+        <w:t>ל</w:t>
+      </w:r>
+      <w:r>
+        <w:rPr>
+          <w:rFonts w:hint="cs"/>
+          <w:rtl/>
+        </w:rPr>
+        <w:t>חומר שקבלת</w:t>
+      </w:r>
+      <w:r>
+        <w:rPr>
+          <w:rFonts w:hint="cs"/>
+          <w:rtl/>
+        </w:rPr>
+        <w:t>ם</w:t>
+      </w:r>
+      <w:r>
+        <w:rPr>
+          <w:rFonts w:hint="cs"/>
+          <w:rtl/>
+        </w:rPr>
+        <w:t xml:space="preserve"> בקורס.</w:t>
+      </w:r>
+    </w:p>
+    <w:p>
+      <w:pPr>
+        <w:pStyle w:val="ListParagraph"/>
         <w:rPr>
           <w:rtl/>
         </w:rPr>
@@ -23871,167 +24635,10 @@
         </w:rPr>
         <w:t>.</w:t>
       </w:r>
-    </w:p>
-    <w:tbl>
-      <w:tblPr>
-        <w:tblW w:w="5000" w:type="pct"/>
-        <w:jc w:val="center"/>
-        <w:tblCellSpacing w:w="0" w:type="dxa"/>
-        <w:shd w:val="clear" w:color="auto" w:fill="FFFFFF"/>
-        <w:tblCellMar>
-          <w:left w:w="0" w:type="dxa"/>
-          <w:right w:w="0" w:type="dxa"/>
-        </w:tblCellMar>
-        <w:tblLook w:val="04A0" w:firstRow="1" w:lastRow="0" w:firstColumn="1" w:lastColumn="0" w:noHBand="0" w:noVBand="1"/>
-      </w:tblPr>
-      <w:tblGrid>
-        <w:gridCol w:w="13958"/>
-      </w:tblGrid>
-      <w:tr>
-        <w:trPr>
-          <w:tblCellSpacing w:w="0" w:type="dxa"/>
-          <w:jc w:val="center"/>
-        </w:trPr>
-        <w:tc>
-          <w:tcPr>
-            <w:tcW w:w="0" w:type="auto"/>
-            <w:shd w:val="clear" w:color="auto" w:fill="FFFFFF"/>
-            <w:vAlign w:val="center"/>
-            <w:hideMark/>
-          </w:tcPr>
-          <w:p>
-            <w:pPr>
-              <w:rPr>
-                <w:rFonts w:asciiTheme="minorBidi" w:hAnsiTheme="minorBidi" w:cstheme="minorBidi"/>
-                <w:b/>
-                <w:bCs/>
-                <w:i/>
-                <w:iCs/>
-                <w:rtl/>
-              </w:rPr>
-            </w:pPr>
-          </w:p>
-        </w:tc>
-      </w:tr>
-      <w:tr>
-        <w:trPr>
-          <w:tblCellSpacing w:w="0" w:type="dxa"/>
-          <w:jc w:val="center"/>
-        </w:trPr>
-        <w:tc>
-          <w:tcPr>
-            <w:tcW w:w="0" w:type="auto"/>
-            <w:shd w:val="clear" w:color="auto" w:fill="FFFFFF"/>
-            <w:vAlign w:val="center"/>
-            <w:hideMark/>
-          </w:tcPr>
-          <w:tbl>
-            <w:tblPr>
-              <w:tblW w:w="5000" w:type="pct"/>
-              <w:tblCellSpacing w:w="0" w:type="dxa"/>
-              <w:tblCellMar>
-                <w:left w:w="0" w:type="dxa"/>
-                <w:right w:w="0" w:type="dxa"/>
-              </w:tblCellMar>
-              <w:tblLook w:val="04A0" w:firstRow="1" w:lastRow="0" w:firstColumn="1" w:lastColumn="0" w:noHBand="0" w:noVBand="1"/>
-            </w:tblPr>
-            <w:tblGrid>
-              <w:gridCol w:w="13958"/>
-            </w:tblGrid>
-            <w:tr>
-              <w:trPr>
-                <w:tblCellSpacing w:w="0" w:type="dxa"/>
-              </w:trPr>
-              <w:tc>
-                <w:tcPr>
-                  <w:tcW w:w="0" w:type="auto"/>
-                  <w:vAlign w:val="center"/>
-                  <w:hideMark/>
-                </w:tcPr>
-                <w:p>
-                  <w:pPr>
-                    <w:bidi w:val="0"/>
-                    <w:jc w:val="center"/>
-                    <w:rPr>
-                      <w:rFonts w:asciiTheme="minorBidi" w:hAnsiTheme="minorBidi" w:cstheme="minorBidi"/>
-                      <w:sz w:val="52"/>
-                      <w:szCs w:val="52"/>
-                    </w:rPr>
-                  </w:pPr>
-                  <w:hyperlink r:id="rId24" w:tgtFrame="_blank" w:history="1">
-                    <w:r>
-                      <w:rPr>
-                        <w:rStyle w:val="Hyperlink"/>
-                        <w:rFonts w:asciiTheme="minorBidi" w:hAnsiTheme="minorBidi" w:cstheme="minorBidi"/>
-                        <w:b/>
-                        <w:bCs/>
-                        <w:caps/>
-                        <w:color w:val="FFFFFF"/>
-                        <w:sz w:val="52"/>
-                        <w:szCs w:val="52"/>
-                        <w:shd w:val="clear" w:color="auto" w:fill="673AB7"/>
-                        <w:rtl/>
-                      </w:rPr>
-                      <w:t>מלא</w:t>
-                    </w:r>
-                    <w:r>
-                      <w:rPr>
-                        <w:rStyle w:val="Hyperlink"/>
-                        <w:rFonts w:asciiTheme="minorBidi" w:hAnsiTheme="minorBidi" w:cstheme="minorBidi" w:hint="cs"/>
-                        <w:b/>
-                        <w:bCs/>
-                        <w:caps/>
-                        <w:color w:val="FFFFFF"/>
-                        <w:sz w:val="52"/>
-                        <w:szCs w:val="52"/>
-                        <w:shd w:val="clear" w:color="auto" w:fill="673AB7"/>
-                        <w:rtl/>
-                      </w:rPr>
-                      <w:t>ו</w:t>
-                    </w:r>
-                    <w:r>
-                      <w:rPr>
-                        <w:rStyle w:val="Hyperlink"/>
-                        <w:rFonts w:asciiTheme="minorBidi" w:hAnsiTheme="minorBidi" w:cstheme="minorBidi"/>
-                        <w:b/>
-                        <w:bCs/>
-                        <w:caps/>
-                        <w:color w:val="FFFFFF"/>
-                        <w:sz w:val="52"/>
-                        <w:szCs w:val="52"/>
-                        <w:shd w:val="clear" w:color="auto" w:fill="673AB7"/>
-                        <w:rtl/>
-                      </w:rPr>
-                      <w:t xml:space="preserve"> את הטופס</w:t>
-                    </w:r>
-                  </w:hyperlink>
-                </w:p>
-              </w:tc>
-            </w:tr>
-          </w:tbl>
-          <w:p>
-            <w:pPr>
-              <w:bidi w:val="0"/>
-              <w:rPr>
-                <w:rFonts w:asciiTheme="minorBidi" w:hAnsiTheme="minorBidi" w:cstheme="minorBidi"/>
-                <w:sz w:val="20"/>
-                <w:szCs w:val="20"/>
-              </w:rPr>
-            </w:pPr>
-          </w:p>
-        </w:tc>
-      </w:tr>
-    </w:tbl>
-    <w:p>
-      <w:pPr>
-        <w:rPr>
-          <w:rFonts w:asciiTheme="minorBidi" w:hAnsiTheme="minorBidi" w:cstheme="minorBidi"/>
-        </w:rPr>
-      </w:pPr>
     </w:p>
     <w:sectPr>
-      <w:footerReference w:type="even" r:id="rId25"/>
-      <w:footerReference w:type="default" r:id="rId26"/>
+      <w:footerReference w:type="even" r:id="rId29"/>
+      <w:footerReference w:type="default" r:id="rId30"/>
       <w:pgSz w:w="16838" w:h="11906" w:orient="landscape" w:code="9"/>
       <w:pgMar w:top="1276" w:right="1440" w:bottom="1800" w:left="1440" w:header="708" w:footer="708" w:gutter="0"/>
       <w:cols w:space="708"/>
